--- a/doc/Report Logo.docx
+++ b/doc/Report Logo.docx
@@ -26,6 +26,11 @@
     </w:p>
     <w:p>
       <w:r>
+        <w:t>22.05.2020</w:t>
+      </w:r>
+    </w:p>
+    <w:p>
+      <w:r>
         <w:t xml:space="preserve">Installato ed impostato </w:t>
       </w:r>
       <w:proofErr w:type="spellStart"/>
@@ -116,6 +121,14 @@
         <w:pStyle w:val="NoSpacing"/>
       </w:pPr>
       <w:r>
+        <w:t>24.05.2020</w:t>
+      </w:r>
+    </w:p>
+    <w:p>
+      <w:pPr>
+        <w:pStyle w:val="NoSpacing"/>
+      </w:pPr>
+      <w:r>
         <w:t xml:space="preserve">Il primo problema che ho avuto, è stato quando ho dovuto aggiungere il numero. Perché ero riuscito a scrivere tutte le espressioni ma ero bloccato alle espressioni </w:t>
       </w:r>
       <w:proofErr w:type="spellStart"/>
@@ -156,6 +169,19 @@
       <w:pPr>
         <w:pStyle w:val="NoSpacing"/>
       </w:pPr>
+    </w:p>
+    <w:p>
+      <w:pPr>
+        <w:pStyle w:val="NoSpacing"/>
+      </w:pPr>
+      <w:r>
+        <w:t>26.05.2020</w:t>
+      </w:r>
+    </w:p>
+    <w:p>
+      <w:pPr>
+        <w:pStyle w:val="NoSpacing"/>
+      </w:pPr>
       <w:r>
         <w:t xml:space="preserve">Risolto questo problema, sono riuscito a far partire qualche logo file e sono riuscito a fare qualche test. </w:t>
       </w:r>
@@ -219,6 +245,532 @@
       <w:proofErr w:type="gramEnd"/>
       <w:r>
         <w:t xml:space="preserve"> cercando di capire come aggiungere una variabile in modo tale che quando viene richiamata la funzione la seconda volta la variabile non si sovrascrive.   </w:t>
+      </w:r>
+    </w:p>
+    <w:p>
+      <w:pPr>
+        <w:pStyle w:val="NoSpacing"/>
+      </w:pPr>
+    </w:p>
+    <w:p>
+      <w:pPr>
+        <w:pStyle w:val="NoSpacing"/>
+      </w:pPr>
+      <w:r>
+        <w:t>02.06.2020</w:t>
+      </w:r>
+    </w:p>
+    <w:p>
+      <w:pPr>
+        <w:pStyle w:val="NoSpacing"/>
+      </w:pPr>
+      <w:r>
+        <w:t xml:space="preserve">Ho creato un file test, per testare le operazioni di </w:t>
+      </w:r>
+      <w:proofErr w:type="spellStart"/>
+      <w:r>
+        <w:t>piu</w:t>
+      </w:r>
+      <w:proofErr w:type="spellEnd"/>
+      <w:r>
+        <w:t xml:space="preserve"> meno per diviso. </w:t>
+      </w:r>
+    </w:p>
+    <w:p>
+      <w:pPr>
+        <w:shd w:val="clear" w:color="auto" w:fill="2B2B2B"/>
+        <w:tabs>
+          <w:tab w:val="left" w:pos="916"/>
+          <w:tab w:val="left" w:pos="1832"/>
+          <w:tab w:val="left" w:pos="2748"/>
+          <w:tab w:val="left" w:pos="3664"/>
+          <w:tab w:val="left" w:pos="4580"/>
+          <w:tab w:val="left" w:pos="5496"/>
+          <w:tab w:val="left" w:pos="6412"/>
+          <w:tab w:val="left" w:pos="7328"/>
+          <w:tab w:val="left" w:pos="8244"/>
+          <w:tab w:val="left" w:pos="9160"/>
+          <w:tab w:val="left" w:pos="10076"/>
+          <w:tab w:val="left" w:pos="10992"/>
+          <w:tab w:val="left" w:pos="11908"/>
+          <w:tab w:val="left" w:pos="12824"/>
+          <w:tab w:val="left" w:pos="13740"/>
+          <w:tab w:val="left" w:pos="14656"/>
+        </w:tabs>
+        <w:spacing w:after="0" w:line="240" w:lineRule="auto"/>
+        <w:rPr>
+          <w:rFonts w:ascii="JetBrains Mono" w:eastAsia="Times New Roman" w:hAnsi="JetBrains Mono" w:cs="Courier New"/>
+          <w:color w:val="A9B7C6"/>
+          <w:sz w:val="20"/>
+          <w:szCs w:val="20"/>
+          <w:lang w:val="en-GB" w:eastAsia="it-IT"/>
+        </w:rPr>
+      </w:pPr>
+      <w:r>
+        <w:rPr>
+          <w:rFonts w:ascii="JetBrains Mono" w:eastAsia="Times New Roman" w:hAnsi="JetBrains Mono" w:cs="Courier New"/>
+          <w:color w:val="A9B7C6"/>
+          <w:sz w:val="20"/>
+          <w:szCs w:val="20"/>
+          <w:lang w:val="en-GB" w:eastAsia="it-IT"/>
+        </w:rPr>
+        <w:t>LOGO FACTOR</w:t>
+      </w:r>
+      <w:r>
+        <w:rPr>
+          <w:rFonts w:ascii="JetBrains Mono" w:eastAsia="Times New Roman" w:hAnsi="JetBrains Mono" w:cs="Courier New"/>
+          <w:color w:val="A9B7C6"/>
+          <w:sz w:val="20"/>
+          <w:szCs w:val="20"/>
+          <w:lang w:val="en-GB" w:eastAsia="it-IT"/>
+        </w:rPr>
+        <w:br/>
+        <w:t xml:space="preserve">    FD 1 + 2</w:t>
+      </w:r>
+      <w:r>
+        <w:rPr>
+          <w:rFonts w:ascii="JetBrains Mono" w:eastAsia="Times New Roman" w:hAnsi="JetBrains Mono" w:cs="Courier New"/>
+          <w:color w:val="A9B7C6"/>
+          <w:sz w:val="20"/>
+          <w:szCs w:val="20"/>
+          <w:lang w:val="en-GB" w:eastAsia="it-IT"/>
+        </w:rPr>
+        <w:br/>
+        <w:t xml:space="preserve">    FD 1 * 1</w:t>
+      </w:r>
+      <w:r>
+        <w:rPr>
+          <w:rFonts w:ascii="JetBrains Mono" w:eastAsia="Times New Roman" w:hAnsi="JetBrains Mono" w:cs="Courier New"/>
+          <w:color w:val="A9B7C6"/>
+          <w:sz w:val="20"/>
+          <w:szCs w:val="20"/>
+          <w:lang w:val="en-GB" w:eastAsia="it-IT"/>
+        </w:rPr>
+        <w:br/>
+        <w:t xml:space="preserve">    FD 1 - 1</w:t>
+      </w:r>
+      <w:r>
+        <w:rPr>
+          <w:rFonts w:ascii="JetBrains Mono" w:eastAsia="Times New Roman" w:hAnsi="JetBrains Mono" w:cs="Courier New"/>
+          <w:color w:val="A9B7C6"/>
+          <w:sz w:val="20"/>
+          <w:szCs w:val="20"/>
+          <w:lang w:val="en-GB" w:eastAsia="it-IT"/>
+        </w:rPr>
+        <w:br/>
+        <w:t xml:space="preserve">    FD 1 / 1</w:t>
+      </w:r>
+      <w:r>
+        <w:rPr>
+          <w:rFonts w:ascii="JetBrains Mono" w:eastAsia="Times New Roman" w:hAnsi="JetBrains Mono" w:cs="Courier New"/>
+          <w:color w:val="A9B7C6"/>
+          <w:sz w:val="20"/>
+          <w:szCs w:val="20"/>
+          <w:lang w:val="en-GB" w:eastAsia="it-IT"/>
+        </w:rPr>
+        <w:br/>
+        <w:t>END</w:t>
+      </w:r>
+    </w:p>
+    <w:p>
+      <w:pPr>
+        <w:pStyle w:val="NoSpacing"/>
+        <w:rPr>
+          <w:lang w:val="en-GB"/>
+        </w:rPr>
+      </w:pPr>
+    </w:p>
+    <w:p>
+      <w:pPr>
+        <w:pStyle w:val="NoSpacing"/>
+      </w:pPr>
+      <w:r>
+        <w:t xml:space="preserve">Dopo essere uscito a trovare una soluzione, ho testato le funzioni sul file </w:t>
+      </w:r>
+      <w:proofErr w:type="gramStart"/>
+      <w:r>
+        <w:t>poligono .</w:t>
+      </w:r>
+      <w:proofErr w:type="gramEnd"/>
+      <w:r>
+        <w:t xml:space="preserve"> Logo </w:t>
+      </w:r>
+    </w:p>
+    <w:p>
+      <w:pPr>
+        <w:pStyle w:val="NoSpacing"/>
+      </w:pPr>
+      <w:r>
+        <w:t>ho avuto dei problemi nel file poligono. Logo, nel momento in cui non riuscivo a stampare il diviso.</w:t>
+      </w:r>
+    </w:p>
+    <w:p>
+      <w:pPr>
+        <w:pStyle w:val="HTMLPreformatted"/>
+        <w:shd w:val="clear" w:color="auto" w:fill="2B2B2B"/>
+        <w:rPr>
+          <w:rFonts w:ascii="JetBrains Mono" w:hAnsi="JetBrains Mono"/>
+          <w:color w:val="A9B7C6"/>
+          <w:lang w:val="en-GB"/>
+        </w:rPr>
+      </w:pPr>
+      <w:r>
+        <w:rPr>
+          <w:rFonts w:ascii="JetBrains Mono" w:hAnsi="JetBrains Mono"/>
+          <w:color w:val="CC7832"/>
+          <w:lang w:val="en-GB"/>
+        </w:rPr>
+        <w:t xml:space="preserve">private void </w:t>
+      </w:r>
+      <w:proofErr w:type="gramStart"/>
+      <w:r>
+        <w:rPr>
+          <w:rFonts w:ascii="JetBrains Mono" w:hAnsi="JetBrains Mono"/>
+          <w:color w:val="A9B7C6"/>
+          <w:lang w:val="en-GB"/>
+        </w:rPr>
+        <w:t>poly(</w:t>
+      </w:r>
+      <w:proofErr w:type="gramEnd"/>
+      <w:r>
+        <w:rPr>
+          <w:rFonts w:ascii="JetBrains Mono" w:hAnsi="JetBrains Mono"/>
+          <w:color w:val="CC7832"/>
+          <w:lang w:val="en-GB"/>
+        </w:rPr>
+        <w:t xml:space="preserve">double </w:t>
+      </w:r>
+      <w:r>
+        <w:rPr>
+          <w:rFonts w:ascii="JetBrains Mono" w:hAnsi="JetBrains Mono"/>
+          <w:color w:val="A9B7C6"/>
+          <w:lang w:val="en-GB"/>
+        </w:rPr>
+        <w:t>SIDES){</w:t>
+      </w:r>
+      <w:r>
+        <w:rPr>
+          <w:rFonts w:ascii="JetBrains Mono" w:hAnsi="JetBrains Mono"/>
+          <w:color w:val="A9B7C6"/>
+          <w:lang w:val="en-GB"/>
+        </w:rPr>
+        <w:br/>
+        <w:t xml:space="preserve">   </w:t>
+      </w:r>
+      <w:r>
+        <w:rPr>
+          <w:rFonts w:ascii="JetBrains Mono" w:hAnsi="JetBrains Mono"/>
+          <w:color w:val="CC7832"/>
+          <w:lang w:val="en-GB"/>
+        </w:rPr>
+        <w:t>for</w:t>
+      </w:r>
+      <w:r>
+        <w:rPr>
+          <w:rFonts w:ascii="JetBrains Mono" w:hAnsi="JetBrains Mono"/>
+          <w:color w:val="A9B7C6"/>
+          <w:lang w:val="en-GB"/>
+        </w:rPr>
+        <w:t>(</w:t>
+      </w:r>
+      <w:r>
+        <w:rPr>
+          <w:rFonts w:ascii="JetBrains Mono" w:hAnsi="JetBrains Mono"/>
+          <w:color w:val="CC7832"/>
+          <w:lang w:val="en-GB"/>
+        </w:rPr>
+        <w:t xml:space="preserve">int </w:t>
+      </w:r>
+      <w:proofErr w:type="spellStart"/>
+      <w:r>
+        <w:rPr>
+          <w:rFonts w:ascii="JetBrains Mono" w:hAnsi="JetBrains Mono"/>
+          <w:color w:val="A9B7C6"/>
+          <w:lang w:val="en-GB"/>
+        </w:rPr>
+        <w:t>i</w:t>
+      </w:r>
+      <w:proofErr w:type="spellEnd"/>
+      <w:r>
+        <w:rPr>
+          <w:rFonts w:ascii="JetBrains Mono" w:hAnsi="JetBrains Mono"/>
+          <w:color w:val="A9B7C6"/>
+          <w:lang w:val="en-GB"/>
+        </w:rPr>
+        <w:t xml:space="preserve"> = </w:t>
+      </w:r>
+      <w:r>
+        <w:rPr>
+          <w:rFonts w:ascii="JetBrains Mono" w:hAnsi="JetBrains Mono"/>
+          <w:color w:val="6897BB"/>
+          <w:lang w:val="en-GB"/>
+        </w:rPr>
+        <w:t>0</w:t>
+      </w:r>
+      <w:r>
+        <w:rPr>
+          <w:rFonts w:ascii="JetBrains Mono" w:hAnsi="JetBrains Mono"/>
+          <w:color w:val="CC7832"/>
+          <w:lang w:val="en-GB"/>
+        </w:rPr>
+        <w:t xml:space="preserve">; </w:t>
+      </w:r>
+      <w:proofErr w:type="spellStart"/>
+      <w:r>
+        <w:rPr>
+          <w:rFonts w:ascii="JetBrains Mono" w:hAnsi="JetBrains Mono"/>
+          <w:color w:val="A9B7C6"/>
+          <w:lang w:val="en-GB"/>
+        </w:rPr>
+        <w:t>i</w:t>
+      </w:r>
+      <w:proofErr w:type="spellEnd"/>
+      <w:r>
+        <w:rPr>
+          <w:rFonts w:ascii="JetBrains Mono" w:hAnsi="JetBrains Mono"/>
+          <w:color w:val="A9B7C6"/>
+          <w:lang w:val="en-GB"/>
+        </w:rPr>
+        <w:t xml:space="preserve"> &lt;= SIDES</w:t>
+      </w:r>
+      <w:r>
+        <w:rPr>
+          <w:rFonts w:ascii="JetBrains Mono" w:hAnsi="JetBrains Mono"/>
+          <w:color w:val="CC7832"/>
+          <w:lang w:val="en-GB"/>
+        </w:rPr>
+        <w:t xml:space="preserve">; </w:t>
+      </w:r>
+      <w:proofErr w:type="spellStart"/>
+      <w:r>
+        <w:rPr>
+          <w:rFonts w:ascii="JetBrains Mono" w:hAnsi="JetBrains Mono"/>
+          <w:color w:val="A9B7C6"/>
+          <w:lang w:val="en-GB"/>
+        </w:rPr>
+        <w:t>i</w:t>
+      </w:r>
+      <w:proofErr w:type="spellEnd"/>
+      <w:r>
+        <w:rPr>
+          <w:rFonts w:ascii="JetBrains Mono" w:hAnsi="JetBrains Mono"/>
+          <w:color w:val="A9B7C6"/>
+          <w:lang w:val="en-GB"/>
+        </w:rPr>
+        <w:t>++){</w:t>
+      </w:r>
+      <w:r>
+        <w:rPr>
+          <w:rFonts w:ascii="JetBrains Mono" w:hAnsi="JetBrains Mono"/>
+          <w:color w:val="A9B7C6"/>
+          <w:lang w:val="en-GB"/>
+        </w:rPr>
+        <w:br/>
+        <w:t xml:space="preserve">      </w:t>
+      </w:r>
+      <w:proofErr w:type="spellStart"/>
+      <w:r>
+        <w:rPr>
+          <w:rFonts w:ascii="JetBrains Mono" w:hAnsi="JetBrains Mono"/>
+          <w:color w:val="A9B7C6"/>
+          <w:lang w:val="en-GB"/>
+        </w:rPr>
+        <w:t>logo.fd</w:t>
+      </w:r>
+      <w:proofErr w:type="spellEnd"/>
+      <w:r>
+        <w:rPr>
+          <w:rFonts w:ascii="JetBrains Mono" w:hAnsi="JetBrains Mono"/>
+          <w:color w:val="A9B7C6"/>
+          <w:lang w:val="en-GB"/>
+        </w:rPr>
+        <w:t>(</w:t>
+      </w:r>
+      <w:r>
+        <w:rPr>
+          <w:rFonts w:ascii="JetBrains Mono" w:hAnsi="JetBrains Mono"/>
+          <w:color w:val="6897BB"/>
+          <w:lang w:val="en-GB"/>
+        </w:rPr>
+        <w:t>50</w:t>
+      </w:r>
+      <w:r>
+        <w:rPr>
+          <w:rFonts w:ascii="JetBrains Mono" w:hAnsi="JetBrains Mono"/>
+          <w:color w:val="A9B7C6"/>
+          <w:lang w:val="en-GB"/>
+        </w:rPr>
+        <w:t>)</w:t>
+      </w:r>
+      <w:r>
+        <w:rPr>
+          <w:rFonts w:ascii="JetBrains Mono" w:hAnsi="JetBrains Mono"/>
+          <w:color w:val="CC7832"/>
+          <w:lang w:val="en-GB"/>
+        </w:rPr>
+        <w:t>;</w:t>
+      </w:r>
+      <w:r>
+        <w:rPr>
+          <w:rFonts w:ascii="JetBrains Mono" w:hAnsi="JetBrains Mono"/>
+          <w:color w:val="CC7832"/>
+          <w:lang w:val="en-GB"/>
+        </w:rPr>
+        <w:br/>
+        <w:t xml:space="preserve">      </w:t>
+      </w:r>
+      <w:proofErr w:type="spellStart"/>
+      <w:r>
+        <w:rPr>
+          <w:rFonts w:ascii="JetBrains Mono" w:hAnsi="JetBrains Mono"/>
+          <w:color w:val="A9B7C6"/>
+          <w:lang w:val="en-GB"/>
+        </w:rPr>
+        <w:t>logo.rt</w:t>
+      </w:r>
+      <w:proofErr w:type="spellEnd"/>
+      <w:r>
+        <w:rPr>
+          <w:rFonts w:ascii="JetBrains Mono" w:hAnsi="JetBrains Mono"/>
+          <w:color w:val="A9B7C6"/>
+          <w:lang w:val="en-GB"/>
+        </w:rPr>
+        <w:t>(</w:t>
+      </w:r>
+      <w:r>
+        <w:rPr>
+          <w:rFonts w:ascii="JetBrains Mono" w:hAnsi="JetBrains Mono"/>
+          <w:color w:val="6897BB"/>
+          <w:lang w:val="en-GB"/>
+        </w:rPr>
+        <w:t>360</w:t>
+      </w:r>
+      <w:r>
+        <w:rPr>
+          <w:rFonts w:ascii="JetBrains Mono" w:hAnsi="JetBrains Mono"/>
+          <w:color w:val="A9B7C6"/>
+          <w:lang w:val="en-GB"/>
+        </w:rPr>
+        <w:t>SIDES)</w:t>
+      </w:r>
+      <w:r>
+        <w:rPr>
+          <w:rFonts w:ascii="JetBrains Mono" w:hAnsi="JetBrains Mono"/>
+          <w:color w:val="CC7832"/>
+          <w:lang w:val="en-GB"/>
+        </w:rPr>
+        <w:t>;</w:t>
+      </w:r>
+      <w:r>
+        <w:rPr>
+          <w:rFonts w:ascii="JetBrains Mono" w:hAnsi="JetBrains Mono"/>
+          <w:color w:val="CC7832"/>
+          <w:lang w:val="en-GB"/>
+        </w:rPr>
+        <w:br/>
+        <w:t xml:space="preserve">   </w:t>
+      </w:r>
+      <w:r>
+        <w:rPr>
+          <w:rFonts w:ascii="JetBrains Mono" w:hAnsi="JetBrains Mono"/>
+          <w:color w:val="A9B7C6"/>
+          <w:lang w:val="en-GB"/>
+        </w:rPr>
+        <w:t>}</w:t>
+      </w:r>
+      <w:r>
+        <w:rPr>
+          <w:rFonts w:ascii="JetBrains Mono" w:hAnsi="JetBrains Mono"/>
+          <w:color w:val="A9B7C6"/>
+          <w:lang w:val="en-GB"/>
+        </w:rPr>
+        <w:br/>
+        <w:t>}</w:t>
+      </w:r>
+    </w:p>
+    <w:p>
+      <w:pPr>
+        <w:pStyle w:val="NoSpacing"/>
+        <w:rPr>
+          <w:lang w:val="en-GB"/>
+        </w:rPr>
+      </w:pPr>
+      <w:r>
+        <w:rPr>
+          <w:lang w:val="en-GB"/>
+        </w:rPr>
+        <w:t>dopo</w:t>
+      </w:r>
+    </w:p>
+    <w:p>
+      <w:pPr>
+        <w:pStyle w:val="HTMLPreformatted"/>
+        <w:shd w:val="clear" w:color="auto" w:fill="2B2B2B"/>
+        <w:rPr>
+          <w:rFonts w:ascii="JetBrains Mono" w:hAnsi="JetBrains Mono"/>
+          <w:color w:val="A9B7C6"/>
+        </w:rPr>
+      </w:pPr>
+      <w:proofErr w:type="spellStart"/>
+      <w:proofErr w:type="gramStart"/>
+      <w:r>
+        <w:rPr>
+          <w:rFonts w:ascii="JetBrains Mono" w:hAnsi="JetBrains Mono"/>
+          <w:color w:val="A9B7C6"/>
+        </w:rPr>
+        <w:t>logo.rt</w:t>
+      </w:r>
+      <w:proofErr w:type="spellEnd"/>
+      <w:r>
+        <w:rPr>
+          <w:rFonts w:ascii="JetBrains Mono" w:hAnsi="JetBrains Mono"/>
+          <w:color w:val="A9B7C6"/>
+        </w:rPr>
+        <w:t>(</w:t>
+      </w:r>
+      <w:proofErr w:type="gramEnd"/>
+      <w:r>
+        <w:rPr>
+          <w:rFonts w:ascii="JetBrains Mono" w:hAnsi="JetBrains Mono"/>
+          <w:color w:val="6897BB"/>
+        </w:rPr>
+        <w:t>360</w:t>
+      </w:r>
+      <w:r>
+        <w:rPr>
+          <w:rFonts w:ascii="JetBrains Mono" w:hAnsi="JetBrains Mono"/>
+          <w:color w:val="A9B7C6"/>
+        </w:rPr>
+        <w:t>/SIDES)</w:t>
+      </w:r>
+      <w:r>
+        <w:rPr>
+          <w:rFonts w:ascii="JetBrains Mono" w:hAnsi="JetBrains Mono"/>
+          <w:color w:val="CC7832"/>
+        </w:rPr>
+        <w:t>;</w:t>
+      </w:r>
+    </w:p>
+    <w:p>
+      <w:pPr>
+        <w:pStyle w:val="NoSpacing"/>
+        <w:rPr>
+          <w:lang w:val="en-GB"/>
+        </w:rPr>
+      </w:pPr>
+      <w:r>
+        <w:rPr>
+          <w:lang w:val="en-GB"/>
+        </w:rPr>
+        <w:t xml:space="preserve"> </w:t>
+      </w:r>
+    </w:p>
+    <w:p>
+      <w:pPr>
+        <w:pStyle w:val="NoSpacing"/>
+      </w:pPr>
+      <w:r>
+        <w:t xml:space="preserve">Funziona tutto. </w:t>
       </w:r>
     </w:p>
     <w:sectPr>
@@ -354,6 +906,7 @@
     <w:lsdException w:name="HTML Sample" w:semiHidden="1" w:unhideWhenUsed="1"/>
     <w:lsdException w:name="HTML Typewriter" w:semiHidden="1" w:unhideWhenUsed="1"/>
     <w:lsdException w:name="HTML Variable" w:semiHidden="1" w:unhideWhenUsed="1"/>
+    <w:lsdException w:name="Normal Table" w:semiHidden="1" w:unhideWhenUsed="1"/>
     <w:lsdException w:name="annotation subject" w:semiHidden="1" w:unhideWhenUsed="1"/>
     <w:lsdException w:name="No List" w:semiHidden="1" w:unhideWhenUsed="1"/>
     <w:lsdException w:name="Outline List 1" w:semiHidden="1" w:unhideWhenUsed="1"/>
@@ -400,8 +953,10 @@
     <w:lsdException w:name="Table Subtle 2" w:semiHidden="1" w:unhideWhenUsed="1"/>
     <w:lsdException w:name="Table Web 1" w:semiHidden="1" w:unhideWhenUsed="1"/>
     <w:lsdException w:name="Table Web 2" w:semiHidden="1" w:unhideWhenUsed="1"/>
+    <w:lsdException w:name="Table Web 3" w:semiHidden="1" w:unhideWhenUsed="1"/>
     <w:lsdException w:name="Balloon Text" w:semiHidden="1" w:unhideWhenUsed="1"/>
     <w:lsdException w:name="Table Grid" w:uiPriority="39"/>
+    <w:lsdException w:name="Table Theme" w:semiHidden="1" w:unhideWhenUsed="1"/>
     <w:lsdException w:name="Placeholder Text" w:semiHidden="1"/>
     <w:lsdException w:name="No Spacing" w:uiPriority="1" w:qFormat="1"/>
     <w:lsdException w:name="Light Shading" w:uiPriority="60"/>
@@ -662,6 +1217,56 @@
     <w:pPr>
       <w:spacing w:after="0" w:line="240" w:lineRule="auto"/>
     </w:pPr>
+  </w:style>
+  <w:style w:type="paragraph" w:styleId="HTMLPreformatted">
+    <w:name w:val="HTML Preformatted"/>
+    <w:basedOn w:val="Normal"/>
+    <w:link w:val="HTMLPreformattedChar"/>
+    <w:uiPriority w:val="99"/>
+    <w:semiHidden/>
+    <w:unhideWhenUsed/>
+    <w:rsid w:val="00F44D4F"/>
+    <w:pPr>
+      <w:tabs>
+        <w:tab w:val="left" w:pos="916"/>
+        <w:tab w:val="left" w:pos="1832"/>
+        <w:tab w:val="left" w:pos="2748"/>
+        <w:tab w:val="left" w:pos="3664"/>
+        <w:tab w:val="left" w:pos="4580"/>
+        <w:tab w:val="left" w:pos="5496"/>
+        <w:tab w:val="left" w:pos="6412"/>
+        <w:tab w:val="left" w:pos="7328"/>
+        <w:tab w:val="left" w:pos="8244"/>
+        <w:tab w:val="left" w:pos="9160"/>
+        <w:tab w:val="left" w:pos="10076"/>
+        <w:tab w:val="left" w:pos="10992"/>
+        <w:tab w:val="left" w:pos="11908"/>
+        <w:tab w:val="left" w:pos="12824"/>
+        <w:tab w:val="left" w:pos="13740"/>
+        <w:tab w:val="left" w:pos="14656"/>
+      </w:tabs>
+      <w:spacing w:after="0" w:line="240" w:lineRule="auto"/>
+    </w:pPr>
+    <w:rPr>
+      <w:rFonts w:ascii="Courier New" w:eastAsia="Times New Roman" w:hAnsi="Courier New" w:cs="Courier New"/>
+      <w:sz w:val="20"/>
+      <w:szCs w:val="20"/>
+      <w:lang w:eastAsia="it-IT"/>
+    </w:rPr>
+  </w:style>
+  <w:style w:type="character" w:customStyle="1" w:styleId="HTMLPreformattedChar">
+    <w:name w:val="HTML Preformatted Char"/>
+    <w:basedOn w:val="DefaultParagraphFont"/>
+    <w:link w:val="HTMLPreformatted"/>
+    <w:uiPriority w:val="99"/>
+    <w:semiHidden/>
+    <w:rsid w:val="00F44D4F"/>
+    <w:rPr>
+      <w:rFonts w:ascii="Courier New" w:eastAsia="Times New Roman" w:hAnsi="Courier New" w:cs="Courier New"/>
+      <w:sz w:val="20"/>
+      <w:szCs w:val="20"/>
+      <w:lang w:eastAsia="it-IT"/>
+    </w:rPr>
   </w:style>
 </w:styles>
 </file>

--- a/doc/Report Logo.docx
+++ b/doc/Report Logo.docx
@@ -691,14 +691,8 @@
     <w:p>
       <w:pPr>
         <w:pStyle w:val="NoSpacing"/>
-        <w:rPr>
-          <w:lang w:val="en-GB"/>
-        </w:rPr>
-      </w:pPr>
-      <w:r>
-        <w:rPr>
-          <w:lang w:val="en-GB"/>
-        </w:rPr>
+      </w:pPr>
+      <w:r>
         <w:t>dopo</w:t>
       </w:r>
     </w:p>
@@ -754,14 +748,8 @@
     <w:p>
       <w:pPr>
         <w:pStyle w:val="NoSpacing"/>
-        <w:rPr>
-          <w:lang w:val="en-GB"/>
-        </w:rPr>
-      </w:pPr>
-      <w:r>
-        <w:rPr>
-          <w:lang w:val="en-GB"/>
-        </w:rPr>
+      </w:pPr>
+      <w:r>
         <w:t xml:space="preserve"> </w:t>
       </w:r>
     </w:p>
@@ -772,6 +760,696 @@
       <w:r>
         <w:t xml:space="preserve">Funziona tutto. </w:t>
       </w:r>
+    </w:p>
+    <w:p>
+      <w:pPr>
+        <w:pStyle w:val="NoSpacing"/>
+      </w:pPr>
+    </w:p>
+    <w:p>
+      <w:pPr>
+        <w:pStyle w:val="NoSpacing"/>
+      </w:pPr>
+      <w:r>
+        <w:lastRenderedPageBreak/>
+        <w:t>09.06.2020</w:t>
+      </w:r>
+    </w:p>
+    <w:p>
+      <w:pPr>
+        <w:pStyle w:val="NoSpacing"/>
+      </w:pPr>
+      <w:r>
+        <w:t>Ho avuto problemi con per la parte REPEAT:</w:t>
+      </w:r>
+    </w:p>
+    <w:p>
+      <w:pPr>
+        <w:shd w:val="clear" w:color="auto" w:fill="2B2B2B"/>
+        <w:tabs>
+          <w:tab w:val="left" w:pos="916"/>
+          <w:tab w:val="left" w:pos="1832"/>
+          <w:tab w:val="left" w:pos="2748"/>
+          <w:tab w:val="left" w:pos="3664"/>
+          <w:tab w:val="left" w:pos="4580"/>
+          <w:tab w:val="left" w:pos="5496"/>
+          <w:tab w:val="left" w:pos="6412"/>
+          <w:tab w:val="left" w:pos="7328"/>
+          <w:tab w:val="left" w:pos="8244"/>
+          <w:tab w:val="left" w:pos="9160"/>
+          <w:tab w:val="left" w:pos="10076"/>
+          <w:tab w:val="left" w:pos="10992"/>
+          <w:tab w:val="left" w:pos="11908"/>
+          <w:tab w:val="left" w:pos="12824"/>
+          <w:tab w:val="left" w:pos="13740"/>
+          <w:tab w:val="left" w:pos="14656"/>
+        </w:tabs>
+        <w:spacing w:after="0" w:line="240" w:lineRule="auto"/>
+        <w:rPr>
+          <w:rFonts w:ascii="JetBrains Mono" w:eastAsia="Times New Roman" w:hAnsi="JetBrains Mono" w:cs="Courier New"/>
+          <w:color w:val="A9B7C6"/>
+          <w:sz w:val="20"/>
+          <w:szCs w:val="20"/>
+          <w:lang w:eastAsia="it-IT"/>
+        </w:rPr>
+      </w:pPr>
+      <w:r>
+        <w:rPr>
+          <w:rFonts w:ascii="JetBrains Mono" w:eastAsia="Times New Roman" w:hAnsi="JetBrains Mono" w:cs="Courier New"/>
+          <w:color w:val="9876AA"/>
+          <w:sz w:val="20"/>
+          <w:szCs w:val="20"/>
+          <w:lang w:eastAsia="it-IT"/>
+        </w:rPr>
+        <w:t>&lt;REPEAT&gt;</w:t>
+      </w:r>
+      <w:r>
+        <w:rPr>
+          <w:rFonts w:ascii="JetBrains Mono" w:eastAsia="Times New Roman" w:hAnsi="JetBrains Mono" w:cs="Courier New"/>
+          <w:color w:val="A9B7C6"/>
+          <w:sz w:val="20"/>
+          <w:szCs w:val="20"/>
+          <w:lang w:eastAsia="it-IT"/>
+        </w:rPr>
+        <w:t>{</w:t>
+      </w:r>
+      <w:proofErr w:type="spellStart"/>
+      <w:proofErr w:type="gramStart"/>
+      <w:r>
+        <w:rPr>
+          <w:rFonts w:ascii="JetBrains Mono" w:eastAsia="Times New Roman" w:hAnsi="JetBrains Mono" w:cs="Courier New"/>
+          <w:color w:val="A9B7C6"/>
+          <w:sz w:val="20"/>
+          <w:szCs w:val="20"/>
+          <w:lang w:eastAsia="it-IT"/>
+        </w:rPr>
+        <w:t>indent</w:t>
+      </w:r>
+      <w:proofErr w:type="spellEnd"/>
+      <w:r>
+        <w:rPr>
+          <w:rFonts w:ascii="JetBrains Mono" w:eastAsia="Times New Roman" w:hAnsi="JetBrains Mono" w:cs="Courier New"/>
+          <w:color w:val="A9B7C6"/>
+          <w:sz w:val="20"/>
+          <w:szCs w:val="20"/>
+          <w:lang w:eastAsia="it-IT"/>
+        </w:rPr>
+        <w:t>(</w:t>
+      </w:r>
+      <w:proofErr w:type="gramEnd"/>
+      <w:r>
+        <w:rPr>
+          <w:rFonts w:ascii="JetBrains Mono" w:eastAsia="Times New Roman" w:hAnsi="JetBrains Mono" w:cs="Courier New"/>
+          <w:color w:val="A9B7C6"/>
+          <w:sz w:val="20"/>
+          <w:szCs w:val="20"/>
+          <w:lang w:eastAsia="it-IT"/>
+        </w:rPr>
+        <w:t>)</w:t>
+      </w:r>
+      <w:r>
+        <w:rPr>
+          <w:rFonts w:ascii="JetBrains Mono" w:eastAsia="Times New Roman" w:hAnsi="JetBrains Mono" w:cs="Courier New"/>
+          <w:color w:val="CC7832"/>
+          <w:sz w:val="20"/>
+          <w:szCs w:val="20"/>
+          <w:lang w:eastAsia="it-IT"/>
+        </w:rPr>
+        <w:t xml:space="preserve">; </w:t>
+      </w:r>
+      <w:proofErr w:type="spellStart"/>
+      <w:r>
+        <w:rPr>
+          <w:rFonts w:ascii="JetBrains Mono" w:eastAsia="Times New Roman" w:hAnsi="JetBrains Mono" w:cs="Courier New"/>
+          <w:color w:val="A9B7C6"/>
+          <w:sz w:val="20"/>
+          <w:szCs w:val="20"/>
+          <w:lang w:eastAsia="it-IT"/>
+        </w:rPr>
+        <w:t>pw.print</w:t>
+      </w:r>
+      <w:proofErr w:type="spellEnd"/>
+      <w:r>
+        <w:rPr>
+          <w:rFonts w:ascii="JetBrains Mono" w:eastAsia="Times New Roman" w:hAnsi="JetBrains Mono" w:cs="Courier New"/>
+          <w:color w:val="A9B7C6"/>
+          <w:sz w:val="20"/>
+          <w:szCs w:val="20"/>
+          <w:lang w:eastAsia="it-IT"/>
+        </w:rPr>
+        <w:t>(</w:t>
+      </w:r>
+      <w:r>
+        <w:rPr>
+          <w:rFonts w:ascii="JetBrains Mono" w:eastAsia="Times New Roman" w:hAnsi="JetBrains Mono" w:cs="Courier New"/>
+          <w:color w:val="6A8759"/>
+          <w:sz w:val="20"/>
+          <w:szCs w:val="20"/>
+          <w:lang w:eastAsia="it-IT"/>
+        </w:rPr>
+        <w:t>"for(</w:t>
+      </w:r>
+      <w:proofErr w:type="spellStart"/>
+      <w:r>
+        <w:rPr>
+          <w:rFonts w:ascii="JetBrains Mono" w:eastAsia="Times New Roman" w:hAnsi="JetBrains Mono" w:cs="Courier New"/>
+          <w:color w:val="6A8759"/>
+          <w:sz w:val="20"/>
+          <w:szCs w:val="20"/>
+          <w:lang w:eastAsia="it-IT"/>
+        </w:rPr>
+        <w:t>int</w:t>
+      </w:r>
+      <w:proofErr w:type="spellEnd"/>
+      <w:r>
+        <w:rPr>
+          <w:rFonts w:ascii="JetBrains Mono" w:eastAsia="Times New Roman" w:hAnsi="JetBrains Mono" w:cs="Courier New"/>
+          <w:color w:val="6A8759"/>
+          <w:sz w:val="20"/>
+          <w:szCs w:val="20"/>
+          <w:lang w:eastAsia="it-IT"/>
+        </w:rPr>
+        <w:t xml:space="preserve"> i = 0; i &lt;= "</w:t>
+      </w:r>
+      <w:r>
+        <w:rPr>
+          <w:rFonts w:ascii="JetBrains Mono" w:eastAsia="Times New Roman" w:hAnsi="JetBrains Mono" w:cs="Courier New"/>
+          <w:color w:val="A9B7C6"/>
+          <w:sz w:val="20"/>
+          <w:szCs w:val="20"/>
+          <w:lang w:eastAsia="it-IT"/>
+        </w:rPr>
+        <w:t>)</w:t>
+      </w:r>
+      <w:r>
+        <w:rPr>
+          <w:rFonts w:ascii="JetBrains Mono" w:eastAsia="Times New Roman" w:hAnsi="JetBrains Mono" w:cs="Courier New"/>
+          <w:color w:val="CC7832"/>
+          <w:sz w:val="20"/>
+          <w:szCs w:val="20"/>
+          <w:lang w:eastAsia="it-IT"/>
+        </w:rPr>
+        <w:t>;</w:t>
+      </w:r>
+      <w:r>
+        <w:rPr>
+          <w:rFonts w:ascii="JetBrains Mono" w:eastAsia="Times New Roman" w:hAnsi="JetBrains Mono" w:cs="Courier New"/>
+          <w:color w:val="A9B7C6"/>
+          <w:sz w:val="20"/>
+          <w:szCs w:val="20"/>
+          <w:lang w:eastAsia="it-IT"/>
+        </w:rPr>
+        <w:t xml:space="preserve">} </w:t>
+      </w:r>
+      <w:proofErr w:type="spellStart"/>
+      <w:r>
+        <w:rPr>
+          <w:rFonts w:ascii="JetBrains Mono" w:eastAsia="Times New Roman" w:hAnsi="JetBrains Mono" w:cs="Courier New"/>
+          <w:color w:val="A9B7C6"/>
+          <w:sz w:val="20"/>
+          <w:szCs w:val="20"/>
+          <w:lang w:eastAsia="it-IT"/>
+        </w:rPr>
+        <w:t>nexpr</w:t>
+      </w:r>
+      <w:proofErr w:type="spellEnd"/>
+      <w:r>
+        <w:rPr>
+          <w:rFonts w:ascii="JetBrains Mono" w:eastAsia="Times New Roman" w:hAnsi="JetBrains Mono" w:cs="Courier New"/>
+          <w:color w:val="A9B7C6"/>
+          <w:sz w:val="20"/>
+          <w:szCs w:val="20"/>
+          <w:lang w:eastAsia="it-IT"/>
+        </w:rPr>
+        <w:t>() {</w:t>
+      </w:r>
+      <w:proofErr w:type="spellStart"/>
+      <w:r>
+        <w:rPr>
+          <w:rFonts w:ascii="JetBrains Mono" w:eastAsia="Times New Roman" w:hAnsi="JetBrains Mono" w:cs="Courier New"/>
+          <w:color w:val="A9B7C6"/>
+          <w:sz w:val="20"/>
+          <w:szCs w:val="20"/>
+          <w:lang w:eastAsia="it-IT"/>
+        </w:rPr>
+        <w:t>pw.println</w:t>
+      </w:r>
+      <w:proofErr w:type="spellEnd"/>
+      <w:r>
+        <w:rPr>
+          <w:rFonts w:ascii="JetBrains Mono" w:eastAsia="Times New Roman" w:hAnsi="JetBrains Mono" w:cs="Courier New"/>
+          <w:color w:val="A9B7C6"/>
+          <w:sz w:val="20"/>
+          <w:szCs w:val="20"/>
+          <w:lang w:eastAsia="it-IT"/>
+        </w:rPr>
+        <w:t>(</w:t>
+      </w:r>
+      <w:r>
+        <w:rPr>
+          <w:rFonts w:ascii="JetBrains Mono" w:eastAsia="Times New Roman" w:hAnsi="JetBrains Mono" w:cs="Courier New"/>
+          <w:color w:val="6A8759"/>
+          <w:sz w:val="20"/>
+          <w:szCs w:val="20"/>
+          <w:lang w:eastAsia="it-IT"/>
+        </w:rPr>
+        <w:t>"; i++){"</w:t>
+      </w:r>
+      <w:r>
+        <w:rPr>
+          <w:rFonts w:ascii="JetBrains Mono" w:eastAsia="Times New Roman" w:hAnsi="JetBrains Mono" w:cs="Courier New"/>
+          <w:color w:val="A9B7C6"/>
+          <w:sz w:val="20"/>
+          <w:szCs w:val="20"/>
+          <w:lang w:eastAsia="it-IT"/>
+        </w:rPr>
+        <w:t>)</w:t>
+      </w:r>
+      <w:r>
+        <w:rPr>
+          <w:rFonts w:ascii="JetBrains Mono" w:eastAsia="Times New Roman" w:hAnsi="JetBrains Mono" w:cs="Courier New"/>
+          <w:color w:val="CC7832"/>
+          <w:sz w:val="20"/>
+          <w:szCs w:val="20"/>
+          <w:lang w:eastAsia="it-IT"/>
+        </w:rPr>
+        <w:t>;</w:t>
+      </w:r>
+      <w:proofErr w:type="spellStart"/>
+      <w:r>
+        <w:rPr>
+          <w:rFonts w:ascii="JetBrains Mono" w:eastAsia="Times New Roman" w:hAnsi="JetBrains Mono" w:cs="Courier New"/>
+          <w:color w:val="A9B7C6"/>
+          <w:sz w:val="20"/>
+          <w:szCs w:val="20"/>
+          <w:lang w:eastAsia="it-IT"/>
+        </w:rPr>
+        <w:t>numIndent</w:t>
+      </w:r>
+      <w:proofErr w:type="spellEnd"/>
+      <w:r>
+        <w:rPr>
+          <w:rFonts w:ascii="JetBrains Mono" w:eastAsia="Times New Roman" w:hAnsi="JetBrains Mono" w:cs="Courier New"/>
+          <w:color w:val="A9B7C6"/>
+          <w:sz w:val="20"/>
+          <w:szCs w:val="20"/>
+          <w:lang w:eastAsia="it-IT"/>
+        </w:rPr>
+        <w:t>++</w:t>
+      </w:r>
+      <w:r>
+        <w:rPr>
+          <w:rFonts w:ascii="JetBrains Mono" w:eastAsia="Times New Roman" w:hAnsi="JetBrains Mono" w:cs="Courier New"/>
+          <w:color w:val="CC7832"/>
+          <w:sz w:val="20"/>
+          <w:szCs w:val="20"/>
+          <w:lang w:eastAsia="it-IT"/>
+        </w:rPr>
+        <w:t>;</w:t>
+      </w:r>
+      <w:r>
+        <w:rPr>
+          <w:rFonts w:ascii="JetBrains Mono" w:eastAsia="Times New Roman" w:hAnsi="JetBrains Mono" w:cs="Courier New"/>
+          <w:color w:val="A9B7C6"/>
+          <w:sz w:val="20"/>
+          <w:szCs w:val="20"/>
+          <w:lang w:eastAsia="it-IT"/>
+        </w:rPr>
+        <w:t xml:space="preserve">} </w:t>
+      </w:r>
+      <w:r>
+        <w:rPr>
+          <w:rFonts w:ascii="JetBrains Mono" w:eastAsia="Times New Roman" w:hAnsi="JetBrains Mono" w:cs="Courier New"/>
+          <w:color w:val="9876AA"/>
+          <w:sz w:val="20"/>
+          <w:szCs w:val="20"/>
+          <w:lang w:eastAsia="it-IT"/>
+        </w:rPr>
+        <w:t xml:space="preserve">&lt;LBRA&gt;  </w:t>
+      </w:r>
+      <w:r>
+        <w:rPr>
+          <w:rFonts w:ascii="JetBrains Mono" w:eastAsia="Times New Roman" w:hAnsi="JetBrains Mono" w:cs="Courier New"/>
+          <w:color w:val="A9B7C6"/>
+          <w:sz w:val="20"/>
+          <w:szCs w:val="20"/>
+          <w:lang w:eastAsia="it-IT"/>
+        </w:rPr>
+        <w:t>(</w:t>
+      </w:r>
+      <w:proofErr w:type="spellStart"/>
+      <w:r>
+        <w:rPr>
+          <w:rFonts w:ascii="JetBrains Mono" w:eastAsia="Times New Roman" w:hAnsi="JetBrains Mono" w:cs="Courier New"/>
+          <w:color w:val="A9B7C6"/>
+          <w:sz w:val="20"/>
+          <w:szCs w:val="20"/>
+          <w:lang w:eastAsia="it-IT"/>
+        </w:rPr>
+        <w:t>statement</w:t>
+      </w:r>
+      <w:proofErr w:type="spellEnd"/>
+      <w:r>
+        <w:rPr>
+          <w:rFonts w:ascii="JetBrains Mono" w:eastAsia="Times New Roman" w:hAnsi="JetBrains Mono" w:cs="Courier New"/>
+          <w:color w:val="A9B7C6"/>
+          <w:sz w:val="20"/>
+          <w:szCs w:val="20"/>
+          <w:lang w:eastAsia="it-IT"/>
+        </w:rPr>
+        <w:t xml:space="preserve">())* </w:t>
+      </w:r>
+      <w:r>
+        <w:rPr>
+          <w:rFonts w:ascii="JetBrains Mono" w:eastAsia="Times New Roman" w:hAnsi="JetBrains Mono" w:cs="Courier New"/>
+          <w:color w:val="9876AA"/>
+          <w:sz w:val="20"/>
+          <w:szCs w:val="20"/>
+          <w:lang w:eastAsia="it-IT"/>
+        </w:rPr>
+        <w:t xml:space="preserve">&lt;RBRA&gt; </w:t>
+      </w:r>
+      <w:r>
+        <w:rPr>
+          <w:rFonts w:ascii="JetBrains Mono" w:eastAsia="Times New Roman" w:hAnsi="JetBrains Mono" w:cs="Courier New"/>
+          <w:color w:val="A9B7C6"/>
+          <w:sz w:val="20"/>
+          <w:szCs w:val="20"/>
+          <w:lang w:eastAsia="it-IT"/>
+        </w:rPr>
+        <w:t>{</w:t>
+      </w:r>
+      <w:proofErr w:type="spellStart"/>
+      <w:r>
+        <w:rPr>
+          <w:rFonts w:ascii="JetBrains Mono" w:eastAsia="Times New Roman" w:hAnsi="JetBrains Mono" w:cs="Courier New"/>
+          <w:color w:val="A9B7C6"/>
+          <w:sz w:val="20"/>
+          <w:szCs w:val="20"/>
+          <w:lang w:eastAsia="it-IT"/>
+        </w:rPr>
+        <w:t>numIndent</w:t>
+      </w:r>
+      <w:proofErr w:type="spellEnd"/>
+      <w:r>
+        <w:rPr>
+          <w:rFonts w:ascii="JetBrains Mono" w:eastAsia="Times New Roman" w:hAnsi="JetBrains Mono" w:cs="Courier New"/>
+          <w:color w:val="A9B7C6"/>
+          <w:sz w:val="20"/>
+          <w:szCs w:val="20"/>
+          <w:lang w:eastAsia="it-IT"/>
+        </w:rPr>
+        <w:t>--</w:t>
+      </w:r>
+      <w:r>
+        <w:rPr>
+          <w:rFonts w:ascii="JetBrains Mono" w:eastAsia="Times New Roman" w:hAnsi="JetBrains Mono" w:cs="Courier New"/>
+          <w:color w:val="CC7832"/>
+          <w:sz w:val="20"/>
+          <w:szCs w:val="20"/>
+          <w:lang w:eastAsia="it-IT"/>
+        </w:rPr>
+        <w:t xml:space="preserve">; </w:t>
+      </w:r>
+      <w:proofErr w:type="spellStart"/>
+      <w:r>
+        <w:rPr>
+          <w:rFonts w:ascii="JetBrains Mono" w:eastAsia="Times New Roman" w:hAnsi="JetBrains Mono" w:cs="Courier New"/>
+          <w:color w:val="A9B7C6"/>
+          <w:sz w:val="20"/>
+          <w:szCs w:val="20"/>
+          <w:lang w:eastAsia="it-IT"/>
+        </w:rPr>
+        <w:t>indent</w:t>
+      </w:r>
+      <w:proofErr w:type="spellEnd"/>
+      <w:r>
+        <w:rPr>
+          <w:rFonts w:ascii="JetBrains Mono" w:eastAsia="Times New Roman" w:hAnsi="JetBrains Mono" w:cs="Courier New"/>
+          <w:color w:val="A9B7C6"/>
+          <w:sz w:val="20"/>
+          <w:szCs w:val="20"/>
+          <w:lang w:eastAsia="it-IT"/>
+        </w:rPr>
+        <w:t>()</w:t>
+      </w:r>
+      <w:r>
+        <w:rPr>
+          <w:rFonts w:ascii="JetBrains Mono" w:eastAsia="Times New Roman" w:hAnsi="JetBrains Mono" w:cs="Courier New"/>
+          <w:color w:val="CC7832"/>
+          <w:sz w:val="20"/>
+          <w:szCs w:val="20"/>
+          <w:lang w:eastAsia="it-IT"/>
+        </w:rPr>
+        <w:t>;</w:t>
+      </w:r>
+      <w:proofErr w:type="spellStart"/>
+      <w:r>
+        <w:rPr>
+          <w:rFonts w:ascii="JetBrains Mono" w:eastAsia="Times New Roman" w:hAnsi="JetBrains Mono" w:cs="Courier New"/>
+          <w:color w:val="A9B7C6"/>
+          <w:sz w:val="20"/>
+          <w:szCs w:val="20"/>
+          <w:lang w:eastAsia="it-IT"/>
+        </w:rPr>
+        <w:t>pw.println</w:t>
+      </w:r>
+      <w:proofErr w:type="spellEnd"/>
+      <w:r>
+        <w:rPr>
+          <w:rFonts w:ascii="JetBrains Mono" w:eastAsia="Times New Roman" w:hAnsi="JetBrains Mono" w:cs="Courier New"/>
+          <w:color w:val="A9B7C6"/>
+          <w:sz w:val="20"/>
+          <w:szCs w:val="20"/>
+          <w:lang w:eastAsia="it-IT"/>
+        </w:rPr>
+        <w:t>(</w:t>
+      </w:r>
+      <w:r>
+        <w:rPr>
+          <w:rFonts w:ascii="JetBrains Mono" w:eastAsia="Times New Roman" w:hAnsi="JetBrains Mono" w:cs="Courier New"/>
+          <w:color w:val="6A8759"/>
+          <w:sz w:val="20"/>
+          <w:szCs w:val="20"/>
+          <w:lang w:eastAsia="it-IT"/>
+        </w:rPr>
+        <w:t>"}"</w:t>
+      </w:r>
+      <w:r>
+        <w:rPr>
+          <w:rFonts w:ascii="JetBrains Mono" w:eastAsia="Times New Roman" w:hAnsi="JetBrains Mono" w:cs="Courier New"/>
+          <w:color w:val="A9B7C6"/>
+          <w:sz w:val="20"/>
+          <w:szCs w:val="20"/>
+          <w:lang w:eastAsia="it-IT"/>
+        </w:rPr>
+        <w:t>)</w:t>
+      </w:r>
+      <w:r>
+        <w:rPr>
+          <w:rFonts w:ascii="JetBrains Mono" w:eastAsia="Times New Roman" w:hAnsi="JetBrains Mono" w:cs="Courier New"/>
+          <w:color w:val="CC7832"/>
+          <w:sz w:val="20"/>
+          <w:szCs w:val="20"/>
+          <w:lang w:eastAsia="it-IT"/>
+        </w:rPr>
+        <w:t>;</w:t>
+      </w:r>
+      <w:r>
+        <w:rPr>
+          <w:rFonts w:ascii="JetBrains Mono" w:eastAsia="Times New Roman" w:hAnsi="JetBrains Mono" w:cs="Courier New"/>
+          <w:color w:val="A9B7C6"/>
+          <w:sz w:val="20"/>
+          <w:szCs w:val="20"/>
+          <w:lang w:eastAsia="it-IT"/>
+        </w:rPr>
+        <w:t xml:space="preserve">} </w:t>
+      </w:r>
+    </w:p>
+    <w:p>
+      <w:pPr>
+        <w:pStyle w:val="NoSpacing"/>
+      </w:pPr>
+    </w:p>
+    <w:p>
+      <w:pPr>
+        <w:pStyle w:val="NoSpacing"/>
+      </w:pPr>
+      <w:r>
+        <w:t xml:space="preserve">Questa è stata la mia prima prova per capire se </w:t>
+      </w:r>
+      <w:proofErr w:type="gramStart"/>
+      <w:r>
+        <w:t>funzionava</w:t>
+      </w:r>
+      <w:proofErr w:type="gramEnd"/>
+      <w:r>
+        <w:t>, e per i cicli for singoli funziona benissimo</w:t>
+      </w:r>
+    </w:p>
+    <w:p>
+      <w:pPr>
+        <w:pStyle w:val="NoSpacing"/>
+      </w:pPr>
+    </w:p>
+    <w:p>
+      <w:pPr>
+        <w:pStyle w:val="NoSpacing"/>
+      </w:pPr>
+      <w:r>
+        <w:t xml:space="preserve">Il problema si pone per i cicli </w:t>
+      </w:r>
+      <w:proofErr w:type="spellStart"/>
+      <w:r>
+        <w:t>nested</w:t>
+      </w:r>
+      <w:proofErr w:type="spellEnd"/>
+      <w:r>
+        <w:t>.</w:t>
+      </w:r>
+    </w:p>
+    <w:p>
+      <w:pPr>
+        <w:pStyle w:val="NoSpacing"/>
+      </w:pPr>
+    </w:p>
+    <w:p>
+      <w:pPr>
+        <w:pStyle w:val="NoSpacing"/>
+      </w:pPr>
+      <w:r>
+        <w:t>Ho dichiarato una variabile REPCOUNT:</w:t>
+      </w:r>
+    </w:p>
+    <w:p>
+      <w:pPr>
+        <w:pStyle w:val="NoSpacing"/>
+      </w:pPr>
+      <w:r>
+        <w:t>Ho applicato un counter in modo da aggiungere ad i un numero:</w:t>
+      </w:r>
+    </w:p>
+    <w:p>
+      <w:pPr>
+        <w:pStyle w:val="NoSpacing"/>
+      </w:pPr>
+      <w:r>
+        <w:rPr>
+          <w:noProof/>
+        </w:rPr>
+        <w:drawing>
+          <wp:inline distT="0" distB="0" distL="0" distR="0" wp14:anchorId="2C53A45E" wp14:editId="1FD58603">
+            <wp:extent cx="3858163" cy="2791215"/>
+            <wp:effectExtent l="0" t="0" r="0" b="9525"/>
+            <wp:docPr id="1" name="Picture 1"/>
+            <wp:cNvGraphicFramePr>
+              <a:graphicFrameLocks xmlns:a="http://schemas.openxmlformats.org/drawingml/2006/main" noChangeAspect="1"/>
+            </wp:cNvGraphicFramePr>
+            <a:graphic xmlns:a="http://schemas.openxmlformats.org/drawingml/2006/main">
+              <a:graphicData uri="http://schemas.openxmlformats.org/drawingml/2006/picture">
+                <pic:pic xmlns:pic="http://schemas.openxmlformats.org/drawingml/2006/picture">
+                  <pic:nvPicPr>
+                    <pic:cNvPr id="1" name=""/>
+                    <pic:cNvPicPr/>
+                  </pic:nvPicPr>
+                  <pic:blipFill>
+                    <a:blip r:embed="rId4"/>
+                    <a:stretch>
+                      <a:fillRect/>
+                    </a:stretch>
+                  </pic:blipFill>
+                  <pic:spPr>
+                    <a:xfrm>
+                      <a:off x="0" y="0"/>
+                      <a:ext cx="3858163" cy="2791215"/>
+                    </a:xfrm>
+                    <a:prstGeom prst="rect">
+                      <a:avLst/>
+                    </a:prstGeom>
+                  </pic:spPr>
+                </pic:pic>
+              </a:graphicData>
+            </a:graphic>
+          </wp:inline>
+        </w:drawing>
+      </w:r>
+    </w:p>
+    <w:p>
+      <w:pPr>
+        <w:pStyle w:val="NoSpacing"/>
+      </w:pPr>
+    </w:p>
+    <w:p>
+      <w:pPr>
+        <w:pStyle w:val="NoSpacing"/>
+      </w:pPr>
+      <w:r>
+        <w:t xml:space="preserve">Il mio </w:t>
+      </w:r>
+      <w:proofErr w:type="gramStart"/>
+      <w:r>
+        <w:t>problema in questo momento</w:t>
+      </w:r>
+      <w:proofErr w:type="gramEnd"/>
+      <w:r>
+        <w:t xml:space="preserve"> è che non riesco a decrementare REPCOUNT correttamente, mentre il contatore nessun problema:</w:t>
+      </w:r>
+    </w:p>
+    <w:p>
+      <w:pPr>
+        <w:pStyle w:val="NoSpacing"/>
+      </w:pPr>
+      <w:r>
+        <w:rPr>
+          <w:noProof/>
+        </w:rPr>
+        <w:lastRenderedPageBreak/>
+        <w:drawing>
+          <wp:inline distT="0" distB="0" distL="0" distR="0" wp14:anchorId="4E0C82E3" wp14:editId="11CBA4B1">
+            <wp:extent cx="3316499" cy="4428699"/>
+            <wp:effectExtent l="0" t="0" r="0" b="0"/>
+            <wp:docPr id="2" name="Picture 2"/>
+            <wp:cNvGraphicFramePr>
+              <a:graphicFrameLocks xmlns:a="http://schemas.openxmlformats.org/drawingml/2006/main" noChangeAspect="1"/>
+            </wp:cNvGraphicFramePr>
+            <a:graphic xmlns:a="http://schemas.openxmlformats.org/drawingml/2006/main">
+              <a:graphicData uri="http://schemas.openxmlformats.org/drawingml/2006/picture">
+                <pic:pic xmlns:pic="http://schemas.openxmlformats.org/drawingml/2006/picture">
+                  <pic:nvPicPr>
+                    <pic:cNvPr id="1" name=""/>
+                    <pic:cNvPicPr/>
+                  </pic:nvPicPr>
+                  <pic:blipFill>
+                    <a:blip r:embed="rId5"/>
+                    <a:stretch>
+                      <a:fillRect/>
+                    </a:stretch>
+                  </pic:blipFill>
+                  <pic:spPr>
+                    <a:xfrm>
+                      <a:off x="0" y="0"/>
+                      <a:ext cx="3320199" cy="4433640"/>
+                    </a:xfrm>
+                    <a:prstGeom prst="rect">
+                      <a:avLst/>
+                    </a:prstGeom>
+                  </pic:spPr>
+                </pic:pic>
+              </a:graphicData>
+            </a:graphic>
+          </wp:inline>
+        </w:drawing>
+      </w:r>
+    </w:p>
+    <w:p>
+      <w:pPr>
+        <w:pStyle w:val="NoSpacing"/>
+      </w:pPr>
+    </w:p>
+    <w:p>
+      <w:pPr>
+        <w:pStyle w:val="NoSpacing"/>
+      </w:pPr>
     </w:p>
     <w:sectPr>
       <w:pgSz w:w="11906" w:h="16838"/>

--- a/doc/Report Logo.docx
+++ b/doc/Report Logo.docx
@@ -5,25 +5,63 @@
     <w:p>
       <w:pPr>
         <w:pStyle w:val="Title"/>
-      </w:pPr>
-      <w:r>
+        <w:rPr>
+          <w:lang w:val="en-GB"/>
+        </w:rPr>
+      </w:pPr>
+      <w:r>
+        <w:rPr>
+          <w:lang w:val="en-GB"/>
+        </w:rPr>
         <w:t>Report Logo</w:t>
       </w:r>
     </w:p>
-    <w:p/>
+    <w:p>
+      <w:pPr>
+        <w:rPr>
+          <w:lang w:val="en-GB"/>
+        </w:rPr>
+      </w:pPr>
+    </w:p>
     <w:p>
       <w:pPr>
         <w:pStyle w:val="Heading1"/>
-      </w:pPr>
-      <w:r>
+        <w:rPr>
+          <w:lang w:val="en-GB"/>
+        </w:rPr>
+      </w:pPr>
+      <w:r>
+        <w:rPr>
+          <w:lang w:val="en-GB"/>
+        </w:rPr>
         <w:t>Grammar</w:t>
       </w:r>
       <w:r>
+        <w:rPr>
+          <w:lang w:val="en-GB"/>
+        </w:rPr>
         <w:t xml:space="preserve"> to use</w:t>
       </w:r>
       <w:r>
+        <w:rPr>
+          <w:lang w:val="en-GB"/>
+        </w:rPr>
         <w:t>:</w:t>
       </w:r>
+    </w:p>
+    <w:p>
+      <w:pPr>
+        <w:rPr>
+          <w:lang w:val="en-GB"/>
+        </w:rPr>
+      </w:pPr>
+    </w:p>
+    <w:p>
+      <w:pPr>
+        <w:rPr>
+          <w:lang w:val="en-GB"/>
+        </w:rPr>
+      </w:pPr>
     </w:p>
     <w:p>
       <w:pPr>
@@ -61,7 +99,7 @@
           <w:color w:val="A9B7C6"/>
           <w:sz w:val="20"/>
           <w:szCs w:val="20"/>
-          <w:lang w:eastAsia="it-IT"/>
+          <w:lang w:val="en-GB" w:eastAsia="it-IT"/>
         </w:rPr>
         <w:t>Program    = "LOGO" Identifier { Subroutine } { Statement } "END"</w:t>
       </w:r>
@@ -71,17 +109,17 @@
           <w:color w:val="A9B7C6"/>
           <w:sz w:val="20"/>
           <w:szCs w:val="20"/>
-          <w:lang w:eastAsia="it-IT"/>
-        </w:rPr>
-        <w:br/>
-      </w:r>
-      <w:r>
-        <w:rPr>
-          <w:rFonts w:ascii="JetBrains Mono" w:eastAsia="Times New Roman" w:hAnsi="JetBrains Mono" w:cs="Courier New"/>
-          <w:color w:val="A9B7C6"/>
-          <w:sz w:val="20"/>
-          <w:szCs w:val="20"/>
-          <w:lang w:eastAsia="it-IT"/>
+          <w:lang w:val="en-GB" w:eastAsia="it-IT"/>
+        </w:rPr>
+        <w:br/>
+      </w:r>
+      <w:r>
+        <w:rPr>
+          <w:rFonts w:ascii="JetBrains Mono" w:eastAsia="Times New Roman" w:hAnsi="JetBrains Mono" w:cs="Courier New"/>
+          <w:color w:val="A9B7C6"/>
+          <w:sz w:val="20"/>
+          <w:szCs w:val="20"/>
+          <w:lang w:val="en-GB" w:eastAsia="it-IT"/>
         </w:rPr>
         <w:br/>
         <w:t>Subroutine = "TO" Identifier { Parameter } { Statement } "END"</w:t>
@@ -92,17 +130,17 @@
           <w:color w:val="A9B7C6"/>
           <w:sz w:val="20"/>
           <w:szCs w:val="20"/>
-          <w:lang w:eastAsia="it-IT"/>
-        </w:rPr>
-        <w:br/>
-      </w:r>
-      <w:r>
-        <w:rPr>
-          <w:rFonts w:ascii="JetBrains Mono" w:eastAsia="Times New Roman" w:hAnsi="JetBrains Mono" w:cs="Courier New"/>
-          <w:color w:val="A9B7C6"/>
-          <w:sz w:val="20"/>
-          <w:szCs w:val="20"/>
-          <w:lang w:eastAsia="it-IT"/>
+          <w:lang w:val="en-GB" w:eastAsia="it-IT"/>
+        </w:rPr>
+        <w:br/>
+      </w:r>
+      <w:r>
+        <w:rPr>
+          <w:rFonts w:ascii="JetBrains Mono" w:eastAsia="Times New Roman" w:hAnsi="JetBrains Mono" w:cs="Courier New"/>
+          <w:color w:val="A9B7C6"/>
+          <w:sz w:val="20"/>
+          <w:szCs w:val="20"/>
+          <w:lang w:val="en-GB" w:eastAsia="it-IT"/>
         </w:rPr>
         <w:br/>
         <w:t xml:space="preserve">Statement  = "CS" | "PD" | "PU" | "HT" | "ST" </w:t>
@@ -113,7 +151,7 @@
           <w:color w:val="A9B7C6"/>
           <w:sz w:val="20"/>
           <w:szCs w:val="20"/>
-          <w:lang w:eastAsia="it-IT"/>
+          <w:lang w:val="en-GB" w:eastAsia="it-IT"/>
         </w:rPr>
         <w:br/>
         <w:t xml:space="preserve">           | "FD" NExpr | "BK" NExpr | "LT" NExpr | "RT" NExpr</w:t>
@@ -124,7 +162,7 @@
           <w:color w:val="A9B7C6"/>
           <w:sz w:val="20"/>
           <w:szCs w:val="20"/>
-          <w:lang w:eastAsia="it-IT"/>
+          <w:lang w:val="en-GB" w:eastAsia="it-IT"/>
         </w:rPr>
         <w:br/>
         <w:t xml:space="preserve">           | "WAIT" NExpr</w:t>
@@ -135,7 +173,7 @@
           <w:color w:val="A9B7C6"/>
           <w:sz w:val="20"/>
           <w:szCs w:val="20"/>
-          <w:lang w:eastAsia="it-IT"/>
+          <w:lang w:val="en-GB" w:eastAsia="it-IT"/>
         </w:rPr>
         <w:br/>
         <w:t xml:space="preserve">           | "REPEAT" NExpr "[" { Statement } "]"</w:t>
@@ -146,7 +184,7 @@
           <w:color w:val="A9B7C6"/>
           <w:sz w:val="20"/>
           <w:szCs w:val="20"/>
-          <w:lang w:eastAsia="it-IT"/>
+          <w:lang w:val="en-GB" w:eastAsia="it-IT"/>
         </w:rPr>
         <w:br/>
         <w:t xml:space="preserve">           | "IF" BExpr "[" { Statement } "]"</w:t>
@@ -157,7 +195,7 @@
           <w:color w:val="A9B7C6"/>
           <w:sz w:val="20"/>
           <w:szCs w:val="20"/>
-          <w:lang w:eastAsia="it-IT"/>
+          <w:lang w:val="en-GB" w:eastAsia="it-IT"/>
         </w:rPr>
         <w:br/>
         <w:t xml:space="preserve">           | "IFELSE" BExpr "[" { Statement } "]" "[" { Statement } "]"</w:t>
@@ -168,7 +206,7 @@
           <w:color w:val="A9B7C6"/>
           <w:sz w:val="20"/>
           <w:szCs w:val="20"/>
-          <w:lang w:eastAsia="it-IT"/>
+          <w:lang w:val="en-GB" w:eastAsia="it-IT"/>
         </w:rPr>
         <w:br/>
         <w:t xml:space="preserve">           | Identifier { NExpr }</w:t>
@@ -179,17 +217,17 @@
           <w:color w:val="A9B7C6"/>
           <w:sz w:val="20"/>
           <w:szCs w:val="20"/>
-          <w:lang w:eastAsia="it-IT"/>
-        </w:rPr>
-        <w:br/>
-      </w:r>
-      <w:r>
-        <w:rPr>
-          <w:rFonts w:ascii="JetBrains Mono" w:eastAsia="Times New Roman" w:hAnsi="JetBrains Mono" w:cs="Courier New"/>
-          <w:color w:val="A9B7C6"/>
-          <w:sz w:val="20"/>
-          <w:szCs w:val="20"/>
-          <w:lang w:eastAsia="it-IT"/>
+          <w:lang w:val="en-GB" w:eastAsia="it-IT"/>
+        </w:rPr>
+        <w:br/>
+      </w:r>
+      <w:r>
+        <w:rPr>
+          <w:rFonts w:ascii="JetBrains Mono" w:eastAsia="Times New Roman" w:hAnsi="JetBrains Mono" w:cs="Courier New"/>
+          <w:color w:val="A9B7C6"/>
+          <w:sz w:val="20"/>
+          <w:szCs w:val="20"/>
+          <w:lang w:val="en-GB" w:eastAsia="it-IT"/>
         </w:rPr>
         <w:br/>
         <w:t>NExpr      = NTerm { ( "+" | "-" )  NTerm }</w:t>
@@ -200,17 +238,17 @@
           <w:color w:val="A9B7C6"/>
           <w:sz w:val="20"/>
           <w:szCs w:val="20"/>
-          <w:lang w:eastAsia="it-IT"/>
-        </w:rPr>
-        <w:br/>
-      </w:r>
-      <w:r>
-        <w:rPr>
-          <w:rFonts w:ascii="JetBrains Mono" w:eastAsia="Times New Roman" w:hAnsi="JetBrains Mono" w:cs="Courier New"/>
-          <w:color w:val="A9B7C6"/>
-          <w:sz w:val="20"/>
-          <w:szCs w:val="20"/>
-          <w:lang w:eastAsia="it-IT"/>
+          <w:lang w:val="en-GB" w:eastAsia="it-IT"/>
+        </w:rPr>
+        <w:br/>
+      </w:r>
+      <w:r>
+        <w:rPr>
+          <w:rFonts w:ascii="JetBrains Mono" w:eastAsia="Times New Roman" w:hAnsi="JetBrains Mono" w:cs="Courier New"/>
+          <w:color w:val="A9B7C6"/>
+          <w:sz w:val="20"/>
+          <w:szCs w:val="20"/>
+          <w:lang w:val="en-GB" w:eastAsia="it-IT"/>
         </w:rPr>
         <w:br/>
         <w:t>NTerm      = NFactor { ( "*" | "/" ) NFactor }</w:t>
@@ -221,17 +259,17 @@
           <w:color w:val="A9B7C6"/>
           <w:sz w:val="20"/>
           <w:szCs w:val="20"/>
-          <w:lang w:eastAsia="it-IT"/>
-        </w:rPr>
-        <w:br/>
-      </w:r>
-      <w:r>
-        <w:rPr>
-          <w:rFonts w:ascii="JetBrains Mono" w:eastAsia="Times New Roman" w:hAnsi="JetBrains Mono" w:cs="Courier New"/>
-          <w:color w:val="A9B7C6"/>
-          <w:sz w:val="20"/>
-          <w:szCs w:val="20"/>
-          <w:lang w:eastAsia="it-IT"/>
+          <w:lang w:val="en-GB" w:eastAsia="it-IT"/>
+        </w:rPr>
+        <w:br/>
+      </w:r>
+      <w:r>
+        <w:rPr>
+          <w:rFonts w:ascii="JetBrains Mono" w:eastAsia="Times New Roman" w:hAnsi="JetBrains Mono" w:cs="Courier New"/>
+          <w:color w:val="A9B7C6"/>
+          <w:sz w:val="20"/>
+          <w:szCs w:val="20"/>
+          <w:lang w:val="en-GB" w:eastAsia="it-IT"/>
         </w:rPr>
         <w:br/>
         <w:t xml:space="preserve">NFactor    = "-" ( Number | REPCOUNT | Parameter | "(" NExpr ")" ) | </w:t>
@@ -242,7 +280,7 @@
           <w:color w:val="A9B7C6"/>
           <w:sz w:val="20"/>
           <w:szCs w:val="20"/>
-          <w:lang w:eastAsia="it-IT"/>
+          <w:lang w:val="en-GB" w:eastAsia="it-IT"/>
         </w:rPr>
         <w:br/>
         <w:t xml:space="preserve">        Number | REPCOUNT | Parameter | "(" NExpr ")" </w:t>
@@ -253,17 +291,17 @@
           <w:color w:val="A9B7C6"/>
           <w:sz w:val="20"/>
           <w:szCs w:val="20"/>
-          <w:lang w:eastAsia="it-IT"/>
-        </w:rPr>
-        <w:br/>
-      </w:r>
-      <w:r>
-        <w:rPr>
-          <w:rFonts w:ascii="JetBrains Mono" w:eastAsia="Times New Roman" w:hAnsi="JetBrains Mono" w:cs="Courier New"/>
-          <w:color w:val="A9B7C6"/>
-          <w:sz w:val="20"/>
-          <w:szCs w:val="20"/>
-          <w:lang w:eastAsia="it-IT"/>
+          <w:lang w:val="en-GB" w:eastAsia="it-IT"/>
+        </w:rPr>
+        <w:br/>
+      </w:r>
+      <w:r>
+        <w:rPr>
+          <w:rFonts w:ascii="JetBrains Mono" w:eastAsia="Times New Roman" w:hAnsi="JetBrains Mono" w:cs="Courier New"/>
+          <w:color w:val="A9B7C6"/>
+          <w:sz w:val="20"/>
+          <w:szCs w:val="20"/>
+          <w:lang w:val="en-GB" w:eastAsia="it-IT"/>
         </w:rPr>
         <w:br/>
         <w:t>BExpr      = BTerm { "OR" BTerm }</w:t>
@@ -274,17 +312,17 @@
           <w:color w:val="A9B7C6"/>
           <w:sz w:val="20"/>
           <w:szCs w:val="20"/>
-          <w:lang w:eastAsia="it-IT"/>
-        </w:rPr>
-        <w:br/>
-      </w:r>
-      <w:r>
-        <w:rPr>
-          <w:rFonts w:ascii="JetBrains Mono" w:eastAsia="Times New Roman" w:hAnsi="JetBrains Mono" w:cs="Courier New"/>
-          <w:color w:val="A9B7C6"/>
-          <w:sz w:val="20"/>
-          <w:szCs w:val="20"/>
-          <w:lang w:eastAsia="it-IT"/>
+          <w:lang w:val="en-GB" w:eastAsia="it-IT"/>
+        </w:rPr>
+        <w:br/>
+      </w:r>
+      <w:r>
+        <w:rPr>
+          <w:rFonts w:ascii="JetBrains Mono" w:eastAsia="Times New Roman" w:hAnsi="JetBrains Mono" w:cs="Courier New"/>
+          <w:color w:val="A9B7C6"/>
+          <w:sz w:val="20"/>
+          <w:szCs w:val="20"/>
+          <w:lang w:val="en-GB" w:eastAsia="it-IT"/>
         </w:rPr>
         <w:br/>
         <w:t>BTerm      = BFactor { "AND" BFactor }</w:t>
@@ -295,17 +333,17 @@
           <w:color w:val="A9B7C6"/>
           <w:sz w:val="20"/>
           <w:szCs w:val="20"/>
-          <w:lang w:eastAsia="it-IT"/>
-        </w:rPr>
-        <w:br/>
-      </w:r>
-      <w:r>
-        <w:rPr>
-          <w:rFonts w:ascii="JetBrains Mono" w:eastAsia="Times New Roman" w:hAnsi="JetBrains Mono" w:cs="Courier New"/>
-          <w:color w:val="A9B7C6"/>
-          <w:sz w:val="20"/>
-          <w:szCs w:val="20"/>
-          <w:lang w:eastAsia="it-IT"/>
+          <w:lang w:val="en-GB" w:eastAsia="it-IT"/>
+        </w:rPr>
+        <w:br/>
+      </w:r>
+      <w:r>
+        <w:rPr>
+          <w:rFonts w:ascii="JetBrains Mono" w:eastAsia="Times New Roman" w:hAnsi="JetBrains Mono" w:cs="Courier New"/>
+          <w:color w:val="A9B7C6"/>
+          <w:sz w:val="20"/>
+          <w:szCs w:val="20"/>
+          <w:lang w:val="en-GB" w:eastAsia="it-IT"/>
         </w:rPr>
         <w:br/>
         <w:t xml:space="preserve">BFactor    = "TRUE" | "FALSE" | "NOT" "(" BExpr ")" </w:t>
@@ -316,7 +354,7 @@
           <w:color w:val="A9B7C6"/>
           <w:sz w:val="20"/>
           <w:szCs w:val="20"/>
-          <w:lang w:eastAsia="it-IT"/>
+          <w:lang w:val="en-GB" w:eastAsia="it-IT"/>
         </w:rPr>
         <w:br/>
         <w:t xml:space="preserve">      | NExpr ( "==" | "!=" </w:t>
@@ -495,26 +533,35 @@
     </w:p>
     <w:p>
       <w:pPr>
-        <w:rPr>
-          <w:lang w:val="en-GB"/>
-        </w:rPr>
-      </w:pPr>
-    </w:p>
-    <w:p>
-      <w:pPr>
         <w:pStyle w:val="Heading1"/>
-      </w:pPr>
-      <w:r>
+        <w:rPr>
+          <w:lang w:val="en-GB"/>
+        </w:rPr>
+      </w:pPr>
+      <w:r>
+        <w:rPr>
+          <w:lang w:val="en-GB"/>
+        </w:rPr>
         <w:lastRenderedPageBreak/>
         <w:t>Introduction</w:t>
       </w:r>
       <w:r>
+        <w:rPr>
+          <w:lang w:val="en-GB"/>
+        </w:rPr>
         <w:t>:</w:t>
       </w:r>
     </w:p>
-    <w:p/>
-    <w:p>
-      <w:pPr>
+    <w:p>
+      <w:pPr>
+        <w:rPr>
+          <w:lang w:val="en-GB"/>
+        </w:rPr>
+      </w:pPr>
+    </w:p>
+    <w:p>
+      <w:pPr>
+        <w:pStyle w:val="Heading2"/>
         <w:rPr>
           <w:lang w:val="en-GB"/>
         </w:rPr>
@@ -668,7 +715,7 @@
     </w:p>
     <w:p>
       <w:pPr>
-        <w:pStyle w:val="NoSpacing"/>
+        <w:pStyle w:val="Heading2"/>
         <w:rPr>
           <w:lang w:val="en-GB"/>
         </w:rPr>
@@ -742,9 +789,15 @@
     </w:p>
     <w:p>
       <w:pPr>
-        <w:pStyle w:val="NoSpacing"/>
-      </w:pPr>
-      <w:r>
+        <w:pStyle w:val="Heading2"/>
+        <w:rPr>
+          <w:lang w:val="en-GB"/>
+        </w:rPr>
+      </w:pPr>
+      <w:r>
+        <w:rPr>
+          <w:lang w:val="en-GB"/>
+        </w:rPr>
         <w:t>26.05.2020</w:t>
       </w:r>
     </w:p>
@@ -790,9 +843,15 @@
     </w:p>
     <w:p>
       <w:pPr>
-        <w:pStyle w:val="NoSpacing"/>
-      </w:pPr>
-      <w:r>
+        <w:pStyle w:val="Heading2"/>
+        <w:rPr>
+          <w:lang w:val="en-GB"/>
+        </w:rPr>
+      </w:pPr>
+      <w:r>
+        <w:rPr>
+          <w:lang w:val="en-GB"/>
+        </w:rPr>
         <w:t>02.06.2020</w:t>
       </w:r>
     </w:p>
@@ -818,8 +877,14 @@
     <w:p>
       <w:pPr>
         <w:pStyle w:val="NoSpacing"/>
-      </w:pPr>
-      <w:r>
+        <w:rPr>
+          <w:lang w:val="en-GB"/>
+        </w:rPr>
+      </w:pPr>
+      <w:r>
+        <w:rPr>
+          <w:lang w:val="en-GB"/>
+        </w:rPr>
         <w:t xml:space="preserve">. </w:t>
       </w:r>
     </w:p>
@@ -1250,7 +1315,6 @@
         <w:rPr>
           <w:lang w:val="en-GB"/>
         </w:rPr>
-        <w:lastRenderedPageBreak/>
         <w:t>After:</w:t>
       </w:r>
     </w:p>
@@ -1334,9 +1398,15 @@
     </w:p>
     <w:p>
       <w:pPr>
-        <w:pStyle w:val="NoSpacing"/>
-      </w:pPr>
-      <w:r>
+        <w:pStyle w:val="Heading2"/>
+        <w:rPr>
+          <w:lang w:val="en-GB"/>
+        </w:rPr>
+      </w:pPr>
+      <w:r>
+        <w:rPr>
+          <w:lang w:val="en-GB"/>
+        </w:rPr>
         <w:t>09.06.2020</w:t>
       </w:r>
     </w:p>
@@ -1736,7 +1806,7 @@
                     <pic:cNvPicPr/>
                   </pic:nvPicPr>
                   <pic:blipFill>
-                    <a:blip r:embed="rId4"/>
+                    <a:blip r:embed="rId6"/>
                     <a:stretch>
                       <a:fillRect/>
                     </a:stretch>
@@ -1800,7 +1870,7 @@
                     <pic:cNvPicPr/>
                   </pic:nvPicPr>
                   <pic:blipFill>
-                    <a:blip r:embed="rId5"/>
+                    <a:blip r:embed="rId7"/>
                     <a:stretch>
                       <a:fillRect/>
                     </a:stretch>
@@ -1865,10 +1935,379 @@
         <w:rPr>
           <w:lang w:val="en-GB"/>
         </w:rPr>
-        <w:t>Demo.logo works!</w:t>
+        <w:t>Demo.logo works</w:t>
+      </w:r>
+      <w:r>
+        <w:rPr>
+          <w:lang w:val="en-GB"/>
+        </w:rPr>
+        <w:t>.</w:t>
+      </w:r>
+    </w:p>
+    <w:p>
+      <w:pPr>
+        <w:pStyle w:val="NoSpacing"/>
+        <w:rPr>
+          <w:lang w:val="en-GB"/>
+        </w:rPr>
+      </w:pPr>
+    </w:p>
+    <w:p>
+      <w:pPr>
+        <w:pStyle w:val="Heading2"/>
+        <w:rPr>
+          <w:lang w:val="en-GB"/>
+        </w:rPr>
+      </w:pPr>
+      <w:r>
+        <w:rPr>
+          <w:lang w:val="en-GB"/>
+        </w:rPr>
+        <w:t>12.06.2020</w:t>
+      </w:r>
+    </w:p>
+    <w:p>
+      <w:pPr>
+        <w:pStyle w:val="NoSpacing"/>
+        <w:rPr>
+          <w:lang w:val="en-GB"/>
+        </w:rPr>
+      </w:pPr>
+      <w:r>
+        <w:rPr>
+          <w:lang w:val="en-GB"/>
+        </w:rPr>
+        <w:t xml:space="preserve">Last day.. </w:t>
+      </w:r>
+      <w:r>
+        <w:rPr>
+          <w:lang w:val="en-GB"/>
+        </w:rPr>
+        <w:t>even though the demo worked, I noticed an error in REPCOUNT.</w:t>
+      </w:r>
+    </w:p>
+    <w:p>
+      <w:pPr>
+        <w:pStyle w:val="NoSpacing"/>
+        <w:rPr>
+          <w:lang w:val="en-GB"/>
+        </w:rPr>
+      </w:pPr>
+      <w:r>
+        <w:rPr>
+          <w:lang w:val="en-GB"/>
+        </w:rPr>
+        <w:t>The decrease was wrong, a wrong value came back to me, even if I didn't notice it immediately, because the logo files worked.</w:t>
+      </w:r>
+    </w:p>
+    <w:p>
+      <w:pPr>
+        <w:pStyle w:val="NoSpacing"/>
+        <w:rPr>
+          <w:lang w:val="en-GB"/>
+        </w:rPr>
+      </w:pPr>
+    </w:p>
+    <w:p>
+      <w:pPr>
+        <w:pStyle w:val="NoSpacing"/>
+        <w:rPr>
+          <w:lang w:val="en-GB"/>
+        </w:rPr>
+      </w:pPr>
+      <w:r>
+        <w:rPr>
+          <w:lang w:val="en-GB"/>
+        </w:rPr>
+        <w:t>I solved it by simply indicating REPCOUT as the variable in the for.</w:t>
+      </w:r>
+    </w:p>
+    <w:p>
+      <w:pPr>
+        <w:pStyle w:val="NoSpacing"/>
+        <w:rPr>
+          <w:lang w:val="en-GB"/>
+        </w:rPr>
+      </w:pPr>
+      <w:r>
+        <w:rPr>
+          <w:lang w:val="en-GB"/>
+        </w:rPr>
+        <w:t>Since I was already increasing and decreasing automatically, I didn't have to worry.</w:t>
+      </w:r>
+    </w:p>
+    <w:p>
+      <w:pPr>
+        <w:pStyle w:val="NoSpacing"/>
+        <w:rPr>
+          <w:lang w:val="en-GB"/>
+        </w:rPr>
+      </w:pPr>
+    </w:p>
+    <w:p>
+      <w:pPr>
+        <w:shd w:val="clear" w:color="auto" w:fill="2B2B2B"/>
+        <w:tabs>
+          <w:tab w:val="left" w:pos="916"/>
+          <w:tab w:val="left" w:pos="1832"/>
+          <w:tab w:val="left" w:pos="2748"/>
+          <w:tab w:val="left" w:pos="3664"/>
+          <w:tab w:val="left" w:pos="4580"/>
+          <w:tab w:val="left" w:pos="5496"/>
+          <w:tab w:val="left" w:pos="6412"/>
+          <w:tab w:val="left" w:pos="7328"/>
+          <w:tab w:val="left" w:pos="8244"/>
+          <w:tab w:val="left" w:pos="9160"/>
+          <w:tab w:val="left" w:pos="10076"/>
+          <w:tab w:val="left" w:pos="10992"/>
+          <w:tab w:val="left" w:pos="11908"/>
+          <w:tab w:val="left" w:pos="12824"/>
+          <w:tab w:val="left" w:pos="13740"/>
+          <w:tab w:val="left" w:pos="14656"/>
+        </w:tabs>
+        <w:spacing w:after="0" w:line="240" w:lineRule="auto"/>
+        <w:rPr>
+          <w:rFonts w:ascii="JetBrains Mono" w:eastAsia="Times New Roman" w:hAnsi="JetBrains Mono" w:cs="Courier New"/>
+          <w:color w:val="A9B7C6"/>
+          <w:sz w:val="20"/>
+          <w:szCs w:val="20"/>
+          <w:lang w:val="en-GB" w:eastAsia="it-IT"/>
+        </w:rPr>
+      </w:pPr>
+      <w:r>
+        <w:rPr>
+          <w:rFonts w:ascii="JetBrains Mono" w:eastAsia="Times New Roman" w:hAnsi="JetBrains Mono" w:cs="Courier New"/>
+          <w:color w:val="CC7832"/>
+          <w:sz w:val="20"/>
+          <w:szCs w:val="20"/>
+          <w:lang w:val="en-GB" w:eastAsia="it-IT"/>
+        </w:rPr>
+        <w:t xml:space="preserve">void </w:t>
+      </w:r>
+      <w:r>
+        <w:rPr>
+          <w:rFonts w:ascii="JetBrains Mono" w:eastAsia="Times New Roman" w:hAnsi="JetBrains Mono" w:cs="Courier New"/>
+          <w:color w:val="FFC66D"/>
+          <w:sz w:val="20"/>
+          <w:szCs w:val="20"/>
+          <w:lang w:val="en-GB" w:eastAsia="it-IT"/>
+        </w:rPr>
+        <w:t>repcount</w:t>
+      </w:r>
+      <w:r>
+        <w:rPr>
+          <w:rFonts w:ascii="JetBrains Mono" w:eastAsia="Times New Roman" w:hAnsi="JetBrains Mono" w:cs="Courier New"/>
+          <w:color w:val="A9B7C6"/>
+          <w:sz w:val="20"/>
+          <w:szCs w:val="20"/>
+          <w:lang w:val="en-GB" w:eastAsia="it-IT"/>
+        </w:rPr>
+        <w:t>():{Token r</w:t>
+      </w:r>
+      <w:r>
+        <w:rPr>
+          <w:rFonts w:ascii="JetBrains Mono" w:eastAsia="Times New Roman" w:hAnsi="JetBrains Mono" w:cs="Courier New"/>
+          <w:color w:val="CC7832"/>
+          <w:sz w:val="20"/>
+          <w:szCs w:val="20"/>
+          <w:lang w:val="en-GB" w:eastAsia="it-IT"/>
+        </w:rPr>
+        <w:t>;</w:t>
+      </w:r>
+      <w:r>
+        <w:rPr>
+          <w:rFonts w:ascii="JetBrains Mono" w:eastAsia="Times New Roman" w:hAnsi="JetBrains Mono" w:cs="Courier New"/>
+          <w:color w:val="A9B7C6"/>
+          <w:sz w:val="20"/>
+          <w:szCs w:val="20"/>
+          <w:lang w:val="en-GB" w:eastAsia="it-IT"/>
+        </w:rPr>
+        <w:t>}{</w:t>
+      </w:r>
+      <w:r>
+        <w:rPr>
+          <w:rFonts w:ascii="JetBrains Mono" w:eastAsia="Times New Roman" w:hAnsi="JetBrains Mono" w:cs="Courier New"/>
+          <w:color w:val="A9B7C6"/>
+          <w:sz w:val="20"/>
+          <w:szCs w:val="20"/>
+          <w:lang w:val="en-GB" w:eastAsia="it-IT"/>
+        </w:rPr>
+        <w:br/>
+      </w:r>
+      <w:r>
+        <w:rPr>
+          <w:rFonts w:ascii="JetBrains Mono" w:eastAsia="Times New Roman" w:hAnsi="JetBrains Mono" w:cs="Courier New"/>
+          <w:color w:val="9876AA"/>
+          <w:sz w:val="20"/>
+          <w:szCs w:val="20"/>
+          <w:lang w:val="en-GB" w:eastAsia="it-IT"/>
+        </w:rPr>
+        <w:t xml:space="preserve">&lt;REPCOUNT&gt; </w:t>
+      </w:r>
+      <w:r>
+        <w:rPr>
+          <w:rFonts w:ascii="JetBrains Mono" w:eastAsia="Times New Roman" w:hAnsi="JetBrains Mono" w:cs="Courier New"/>
+          <w:color w:val="A9B7C6"/>
+          <w:sz w:val="20"/>
+          <w:szCs w:val="20"/>
+          <w:lang w:val="en-GB" w:eastAsia="it-IT"/>
+        </w:rPr>
+        <w:t>{pw.print(</w:t>
+      </w:r>
+      <w:r>
+        <w:rPr>
+          <w:rFonts w:ascii="JetBrains Mono" w:eastAsia="Times New Roman" w:hAnsi="JetBrains Mono" w:cs="Courier New"/>
+          <w:color w:val="6A8759"/>
+          <w:sz w:val="20"/>
+          <w:szCs w:val="20"/>
+          <w:lang w:val="en-GB" w:eastAsia="it-IT"/>
+        </w:rPr>
+        <w:t xml:space="preserve">"i" </w:t>
+      </w:r>
+      <w:r>
+        <w:rPr>
+          <w:rFonts w:ascii="JetBrains Mono" w:eastAsia="Times New Roman" w:hAnsi="JetBrains Mono" w:cs="Courier New"/>
+          <w:color w:val="A9B7C6"/>
+          <w:sz w:val="20"/>
+          <w:szCs w:val="20"/>
+          <w:lang w:val="en-GB" w:eastAsia="it-IT"/>
+        </w:rPr>
+        <w:t xml:space="preserve">+ counter + </w:t>
+      </w:r>
+      <w:r>
+        <w:rPr>
+          <w:rFonts w:ascii="JetBrains Mono" w:eastAsia="Times New Roman" w:hAnsi="JetBrains Mono" w:cs="Courier New"/>
+          <w:color w:val="6A8759"/>
+          <w:sz w:val="20"/>
+          <w:szCs w:val="20"/>
+          <w:lang w:val="en-GB" w:eastAsia="it-IT"/>
+        </w:rPr>
+        <w:t>""</w:t>
+      </w:r>
+      <w:r>
+        <w:rPr>
+          <w:rFonts w:ascii="JetBrains Mono" w:eastAsia="Times New Roman" w:hAnsi="JetBrains Mono" w:cs="Courier New"/>
+          <w:color w:val="A9B7C6"/>
+          <w:sz w:val="20"/>
+          <w:szCs w:val="20"/>
+          <w:lang w:val="en-GB" w:eastAsia="it-IT"/>
+        </w:rPr>
+        <w:t>)</w:t>
+      </w:r>
+      <w:r>
+        <w:rPr>
+          <w:rFonts w:ascii="JetBrains Mono" w:eastAsia="Times New Roman" w:hAnsi="JetBrains Mono" w:cs="Courier New"/>
+          <w:color w:val="CC7832"/>
+          <w:sz w:val="20"/>
+          <w:szCs w:val="20"/>
+          <w:lang w:val="en-GB" w:eastAsia="it-IT"/>
+        </w:rPr>
+        <w:t>;</w:t>
+      </w:r>
+      <w:r>
+        <w:rPr>
+          <w:rFonts w:ascii="JetBrains Mono" w:eastAsia="Times New Roman" w:hAnsi="JetBrains Mono" w:cs="Courier New"/>
+          <w:color w:val="A9B7C6"/>
+          <w:sz w:val="20"/>
+          <w:szCs w:val="20"/>
+          <w:lang w:val="en-GB" w:eastAsia="it-IT"/>
+        </w:rPr>
+        <w:t>}</w:t>
+      </w:r>
+      <w:r>
+        <w:rPr>
+          <w:rFonts w:ascii="JetBrains Mono" w:eastAsia="Times New Roman" w:hAnsi="JetBrains Mono" w:cs="Courier New"/>
+          <w:color w:val="A9B7C6"/>
+          <w:sz w:val="20"/>
+          <w:szCs w:val="20"/>
+          <w:lang w:val="en-GB" w:eastAsia="it-IT"/>
+        </w:rPr>
+        <w:br/>
+        <w:t>}</w:t>
+      </w:r>
+    </w:p>
+    <w:p>
+      <w:pPr>
+        <w:pStyle w:val="NoSpacing"/>
+        <w:rPr>
+          <w:lang w:val="en-GB"/>
+        </w:rPr>
+      </w:pPr>
+    </w:p>
+    <w:p>
+      <w:pPr>
+        <w:pStyle w:val="NoSpacing"/>
+        <w:rPr>
+          <w:lang w:val="en-GB"/>
+        </w:rPr>
+      </w:pPr>
+    </w:p>
+    <w:p>
+      <w:pPr>
+        <w:pStyle w:val="NoSpacing"/>
+        <w:rPr>
+          <w:lang w:val="en-GB"/>
+        </w:rPr>
+      </w:pPr>
+      <w:r>
+        <w:rPr>
+          <w:lang w:val="en-GB"/>
+        </w:rPr>
+        <w:t>Everything works</w:t>
+      </w:r>
+      <w:r>
+        <w:rPr>
+          <w:lang w:val="en-GB"/>
+        </w:rPr>
+        <w:t>!</w:t>
+      </w:r>
+    </w:p>
+    <w:p>
+      <w:pPr>
+        <w:pStyle w:val="NoSpacing"/>
+        <w:rPr>
+          <w:lang w:val="en-GB"/>
+        </w:rPr>
+      </w:pPr>
+      <w:r>
+        <w:rPr>
+          <w:lang w:val="en-GB"/>
+        </w:rPr>
+        <w:t>Finito</w:t>
+      </w:r>
+    </w:p>
+    <w:p>
+      <w:pPr>
+        <w:pStyle w:val="NoSpacing"/>
+        <w:rPr>
+          <w:lang w:val="en-GB"/>
+        </w:rPr>
+      </w:pPr>
+    </w:p>
+    <w:p>
+      <w:pPr>
+        <w:pStyle w:val="NoSpacing"/>
+        <w:rPr>
+          <w:lang w:val="en-GB"/>
+        </w:rPr>
+      </w:pPr>
+    </w:p>
+    <w:p>
+      <w:pPr>
+        <w:pStyle w:val="NoSpacing"/>
+        <w:rPr>
+          <w:lang w:val="en-GB"/>
+        </w:rPr>
+      </w:pPr>
+      <w:r>
+        <w:rPr>
+          <w:lang w:val="en-GB"/>
+        </w:rPr>
+        <w:t>Giorgio Bakhiet Derias</w:t>
       </w:r>
     </w:p>
     <w:sectPr>
+      <w:footerReference w:type="default" r:id="rId8"/>
       <w:pgSz w:w="11906" w:h="16838"/>
       <w:pgMar w:top="1417" w:right="1134" w:bottom="1134" w:left="1134" w:header="708" w:footer="708" w:gutter="0"/>
       <w:cols w:space="708"/>
@@ -1876,6 +2315,77 @@
     </w:sectPr>
   </w:body>
 </w:document>
+</file>
+
+<file path=word/endnotes.xml><?xml version="1.0" encoding="utf-8"?>
+<w:endnotes xmlns:wpc="http://schemas.microsoft.com/office/word/2010/wordprocessingCanvas" xmlns:cx="http://schemas.microsoft.com/office/drawing/2014/chartex" xmlns:cx1="http://schemas.microsoft.com/office/drawing/2015/9/8/chartex" xmlns:cx2="http://schemas.microsoft.com/office/drawing/2015/10/21/chartex" xmlns:cx3="http://schemas.microsoft.com/office/drawing/2016/5/9/chartex" xmlns:cx4="http://schemas.microsoft.com/office/drawing/2016/5/10/chartex" xmlns:cx5="http://schemas.microsoft.com/office/drawing/2016/5/11/chartex" xmlns:cx6="http://schemas.microsoft.com/office/drawing/2016/5/12/chartex" xmlns:cx7="http://schemas.microsoft.com/office/drawing/2016/5/13/chartex" xmlns:cx8="http://schemas.microsoft.com/office/drawing/2016/5/14/chartex" xmlns:mc="http://schemas.openxmlformats.org/markup-compatibility/2006" xmlns:aink="http://schemas.microsoft.com/office/drawing/2016/ink" xmlns:am3d="http://schemas.microsoft.com/office/drawing/2017/model3d" xmlns:o="urn:schemas-microsoft-com:office:office" xmlns:r="http://schemas.openxmlformats.org/officeDocument/2006/relationships" xmlns:m="http://schemas.openxmlformats.org/officeDocument/2006/math" xmlns:v="urn:schemas-microsoft-com:vml" xmlns:wp14="http://schemas.microsoft.com/office/word/2010/wordprocessingDrawing" xmlns:wp="http://schemas.openxmlformats.org/drawingml/2006/wordprocessingDrawing" xmlns:w10="urn:schemas-microsoft-com:office:word" xmlns:w="http://schemas.openxmlformats.org/wordprocessingml/2006/main" xmlns:w14="http://schemas.microsoft.com/office/word/2010/wordml" xmlns:w15="http://schemas.microsoft.com/office/word/2012/wordml" xmlns:w16cex="http://schemas.microsoft.com/office/word/2018/wordml/cex" xmlns:w16cid="http://schemas.microsoft.com/office/word/2016/wordml/cid" xmlns:w16="http://schemas.microsoft.com/office/word/2018/wordml" xmlns:w16se="http://schemas.microsoft.com/office/word/2015/wordml/symex" xmlns:wpg="http://schemas.microsoft.com/office/word/2010/wordprocessingGroup" xmlns:wpi="http://schemas.microsoft.com/office/word/2010/wordprocessingInk" xmlns:wne="http://schemas.microsoft.com/office/word/2006/wordml" xmlns:wps="http://schemas.microsoft.com/office/word/2010/wordprocessingShape" mc:Ignorable="w14 w15 w16se w16cid w16 w16cex wp14">
+  <w:endnote w:type="separator" w:id="-1">
+    <w:p>
+      <w:pPr>
+        <w:spacing w:after="0" w:line="240" w:lineRule="auto"/>
+      </w:pPr>
+      <w:r>
+        <w:separator/>
+      </w:r>
+    </w:p>
+  </w:endnote>
+  <w:endnote w:type="continuationSeparator" w:id="0">
+    <w:p>
+      <w:pPr>
+        <w:spacing w:after="0" w:line="240" w:lineRule="auto"/>
+      </w:pPr>
+      <w:r>
+        <w:continuationSeparator/>
+      </w:r>
+    </w:p>
+  </w:endnote>
+</w:endnotes>
+</file>
+
+<file path=word/footer1.xml><?xml version="1.0" encoding="utf-8"?>
+<w:ftr xmlns:wpc="http://schemas.microsoft.com/office/word/2010/wordprocessingCanvas" xmlns:cx="http://schemas.microsoft.com/office/drawing/2014/chartex" xmlns:cx1="http://schemas.microsoft.com/office/drawing/2015/9/8/chartex" xmlns:cx2="http://schemas.microsoft.com/office/drawing/2015/10/21/chartex" xmlns:cx3="http://schemas.microsoft.com/office/drawing/2016/5/9/chartex" xmlns:cx4="http://schemas.microsoft.com/office/drawing/2016/5/10/chartex" xmlns:cx5="http://schemas.microsoft.com/office/drawing/2016/5/11/chartex" xmlns:cx6="http://schemas.microsoft.com/office/drawing/2016/5/12/chartex" xmlns:cx7="http://schemas.microsoft.com/office/drawing/2016/5/13/chartex" xmlns:cx8="http://schemas.microsoft.com/office/drawing/2016/5/14/chartex" xmlns:mc="http://schemas.openxmlformats.org/markup-compatibility/2006" xmlns:aink="http://schemas.microsoft.com/office/drawing/2016/ink" xmlns:am3d="http://schemas.microsoft.com/office/drawing/2017/model3d" xmlns:o="urn:schemas-microsoft-com:office:office" xmlns:r="http://schemas.openxmlformats.org/officeDocument/2006/relationships" xmlns:m="http://schemas.openxmlformats.org/officeDocument/2006/math" xmlns:v="urn:schemas-microsoft-com:vml" xmlns:wp14="http://schemas.microsoft.com/office/word/2010/wordprocessingDrawing" xmlns:wp="http://schemas.openxmlformats.org/drawingml/2006/wordprocessingDrawing" xmlns:w10="urn:schemas-microsoft-com:office:word" xmlns:w="http://schemas.openxmlformats.org/wordprocessingml/2006/main" xmlns:w14="http://schemas.microsoft.com/office/word/2010/wordml" xmlns:w15="http://schemas.microsoft.com/office/word/2012/wordml" xmlns:w16cex="http://schemas.microsoft.com/office/word/2018/wordml/cex" xmlns:w16cid="http://schemas.microsoft.com/office/word/2016/wordml/cid" xmlns:w16="http://schemas.microsoft.com/office/word/2018/wordml" xmlns:w16se="http://schemas.microsoft.com/office/word/2015/wordml/symex" xmlns:wpg="http://schemas.microsoft.com/office/word/2010/wordprocessingGroup" xmlns:wpi="http://schemas.microsoft.com/office/word/2010/wordprocessingInk" xmlns:wne="http://schemas.microsoft.com/office/word/2006/wordml" xmlns:wps="http://schemas.microsoft.com/office/word/2010/wordprocessingShape" mc:Ignorable="w14 w15 w16se w16cid w16 w16cex wp14">
+  <w:p>
+    <w:pPr>
+      <w:pStyle w:val="Footer"/>
+    </w:pPr>
+    <w:r>
+      <w:t>Report Logo</w:t>
+    </w:r>
+    <w:r>
+      <w:tab/>
+      <w:t>Giorgio Bakhiet Derias</w:t>
+    </w:r>
+    <w:r>
+      <w:tab/>
+      <w:t>BFH 2020</w:t>
+    </w:r>
+  </w:p>
+</w:ftr>
+</file>
+
+<file path=word/footnotes.xml><?xml version="1.0" encoding="utf-8"?>
+<w:footnotes xmlns:wpc="http://schemas.microsoft.com/office/word/2010/wordprocessingCanvas" xmlns:cx="http://schemas.microsoft.com/office/drawing/2014/chartex" xmlns:cx1="http://schemas.microsoft.com/office/drawing/2015/9/8/chartex" xmlns:cx2="http://schemas.microsoft.com/office/drawing/2015/10/21/chartex" xmlns:cx3="http://schemas.microsoft.com/office/drawing/2016/5/9/chartex" xmlns:cx4="http://schemas.microsoft.com/office/drawing/2016/5/10/chartex" xmlns:cx5="http://schemas.microsoft.com/office/drawing/2016/5/11/chartex" xmlns:cx6="http://schemas.microsoft.com/office/drawing/2016/5/12/chartex" xmlns:cx7="http://schemas.microsoft.com/office/drawing/2016/5/13/chartex" xmlns:cx8="http://schemas.microsoft.com/office/drawing/2016/5/14/chartex" xmlns:mc="http://schemas.openxmlformats.org/markup-compatibility/2006" xmlns:aink="http://schemas.microsoft.com/office/drawing/2016/ink" xmlns:am3d="http://schemas.microsoft.com/office/drawing/2017/model3d" xmlns:o="urn:schemas-microsoft-com:office:office" xmlns:r="http://schemas.openxmlformats.org/officeDocument/2006/relationships" xmlns:m="http://schemas.openxmlformats.org/officeDocument/2006/math" xmlns:v="urn:schemas-microsoft-com:vml" xmlns:wp14="http://schemas.microsoft.com/office/word/2010/wordprocessingDrawing" xmlns:wp="http://schemas.openxmlformats.org/drawingml/2006/wordprocessingDrawing" xmlns:w10="urn:schemas-microsoft-com:office:word" xmlns:w="http://schemas.openxmlformats.org/wordprocessingml/2006/main" xmlns:w14="http://schemas.microsoft.com/office/word/2010/wordml" xmlns:w15="http://schemas.microsoft.com/office/word/2012/wordml" xmlns:w16cex="http://schemas.microsoft.com/office/word/2018/wordml/cex" xmlns:w16cid="http://schemas.microsoft.com/office/word/2016/wordml/cid" xmlns:w16="http://schemas.microsoft.com/office/word/2018/wordml" xmlns:w16se="http://schemas.microsoft.com/office/word/2015/wordml/symex" xmlns:wpg="http://schemas.microsoft.com/office/word/2010/wordprocessingGroup" xmlns:wpi="http://schemas.microsoft.com/office/word/2010/wordprocessingInk" xmlns:wne="http://schemas.microsoft.com/office/word/2006/wordml" xmlns:wps="http://schemas.microsoft.com/office/word/2010/wordprocessingShape" mc:Ignorable="w14 w15 w16se w16cid w16 w16cex wp14">
+  <w:footnote w:type="separator" w:id="-1">
+    <w:p>
+      <w:pPr>
+        <w:spacing w:after="0" w:line="240" w:lineRule="auto"/>
+      </w:pPr>
+      <w:r>
+        <w:separator/>
+      </w:r>
+    </w:p>
+  </w:footnote>
+  <w:footnote w:type="continuationSeparator" w:id="0">
+    <w:p>
+      <w:pPr>
+        <w:spacing w:after="0" w:line="240" w:lineRule="auto"/>
+      </w:pPr>
+      <w:r>
+        <w:continuationSeparator/>
+      </w:r>
+    </w:p>
+  </w:footnote>
+</w:footnotes>
 </file>
 
 <file path=word/styles.xml><?xml version="1.0" encoding="utf-8"?>
@@ -2298,6 +2808,28 @@
       <w:szCs w:val="32"/>
     </w:rPr>
   </w:style>
+  <w:style w:type="paragraph" w:styleId="Heading2">
+    <w:name w:val="heading 2"/>
+    <w:basedOn w:val="Normal"/>
+    <w:next w:val="Normal"/>
+    <w:link w:val="Heading2Char"/>
+    <w:uiPriority w:val="9"/>
+    <w:unhideWhenUsed/>
+    <w:qFormat/>
+    <w:rsid w:val="00CC31FC"/>
+    <w:pPr>
+      <w:keepNext/>
+      <w:keepLines/>
+      <w:spacing w:before="40" w:after="0"/>
+      <w:outlineLvl w:val="1"/>
+    </w:pPr>
+    <w:rPr>
+      <w:rFonts w:asciiTheme="majorHAnsi" w:eastAsiaTheme="majorEastAsia" w:hAnsiTheme="majorHAnsi" w:cstheme="majorBidi"/>
+      <w:color w:val="2F5496" w:themeColor="accent1" w:themeShade="BF"/>
+      <w:sz w:val="26"/>
+      <w:szCs w:val="26"/>
+    </w:rPr>
+  </w:style>
   <w:style w:type="character" w:default="1" w:styleId="DefaultParagraphFont">
     <w:name w:val="Default Paragraph Font"/>
     <w:uiPriority w:val="1"/>
@@ -2429,6 +2961,63 @@
       <w:color w:val="2F5496" w:themeColor="accent1" w:themeShade="BF"/>
       <w:sz w:val="32"/>
       <w:szCs w:val="32"/>
+    </w:rPr>
+  </w:style>
+  <w:style w:type="paragraph" w:styleId="Header">
+    <w:name w:val="header"/>
+    <w:basedOn w:val="Normal"/>
+    <w:link w:val="HeaderChar"/>
+    <w:uiPriority w:val="99"/>
+    <w:unhideWhenUsed/>
+    <w:rsid w:val="009A468F"/>
+    <w:pPr>
+      <w:tabs>
+        <w:tab w:val="center" w:pos="4819"/>
+        <w:tab w:val="right" w:pos="9638"/>
+      </w:tabs>
+      <w:spacing w:after="0" w:line="240" w:lineRule="auto"/>
+    </w:pPr>
+  </w:style>
+  <w:style w:type="character" w:customStyle="1" w:styleId="HeaderChar">
+    <w:name w:val="Header Char"/>
+    <w:basedOn w:val="DefaultParagraphFont"/>
+    <w:link w:val="Header"/>
+    <w:uiPriority w:val="99"/>
+    <w:rsid w:val="009A468F"/>
+  </w:style>
+  <w:style w:type="paragraph" w:styleId="Footer">
+    <w:name w:val="footer"/>
+    <w:basedOn w:val="Normal"/>
+    <w:link w:val="FooterChar"/>
+    <w:uiPriority w:val="99"/>
+    <w:unhideWhenUsed/>
+    <w:rsid w:val="009A468F"/>
+    <w:pPr>
+      <w:tabs>
+        <w:tab w:val="center" w:pos="4819"/>
+        <w:tab w:val="right" w:pos="9638"/>
+      </w:tabs>
+      <w:spacing w:after="0" w:line="240" w:lineRule="auto"/>
+    </w:pPr>
+  </w:style>
+  <w:style w:type="character" w:customStyle="1" w:styleId="FooterChar">
+    <w:name w:val="Footer Char"/>
+    <w:basedOn w:val="DefaultParagraphFont"/>
+    <w:link w:val="Footer"/>
+    <w:uiPriority w:val="99"/>
+    <w:rsid w:val="009A468F"/>
+  </w:style>
+  <w:style w:type="character" w:customStyle="1" w:styleId="Heading2Char">
+    <w:name w:val="Heading 2 Char"/>
+    <w:basedOn w:val="DefaultParagraphFont"/>
+    <w:link w:val="Heading2"/>
+    <w:uiPriority w:val="9"/>
+    <w:rsid w:val="00CC31FC"/>
+    <w:rPr>
+      <w:rFonts w:asciiTheme="majorHAnsi" w:eastAsiaTheme="majorEastAsia" w:hAnsiTheme="majorHAnsi" w:cstheme="majorBidi"/>
+      <w:color w:val="2F5496" w:themeColor="accent1" w:themeShade="BF"/>
+      <w:sz w:val="26"/>
+      <w:szCs w:val="26"/>
     </w:rPr>
   </w:style>
 </w:styles>
